--- a/相關資料.docx
+++ b/相關資料.docx
@@ -1,400 +1,873 @@
 
 <file path=word/document.xml><?xml version="1.0" encoding="utf-8"?>
-<w:document xmlns:wpc="http://schemas.microsoft.com/office/word/2010/wordprocessingCanvas" xmlns:cx="http://schemas.microsoft.com/office/drawing/2014/chartex" xmlns:cx1="http://schemas.microsoft.com/office/drawing/2015/9/8/chartex" xmlns:cx2="http://schemas.microsoft.com/office/drawing/2015/10/21/chartex" xmlns:cx3="http://schemas.microsoft.com/office/drawing/2016/5/9/chartex" xmlns:cx4="http://schemas.microsoft.com/office/drawing/2016/5/10/chartex" xmlns:cx5="http://schemas.microsoft.com/office/drawing/2016/5/11/chartex" xmlns:cx6="http://schemas.microsoft.com/office/drawing/2016/5/12/chartex" xmlns:cx7="http://schemas.microsoft.com/office/drawing/2016/5/13/chartex" xmlns:cx8="http://schemas.microsoft.com/office/drawing/2016/5/14/chartex" xmlns:mc="http://schemas.openxmlformats.org/markup-compatibility/2006" xmlns:aink="http://schemas.microsoft.com/office/drawing/2016/ink" xmlns:am3d="http://schemas.microsoft.com/office/drawing/2017/model3d" xmlns:o="urn:schemas-microsoft-com:office:office" xmlns:oel="http://schemas.microsoft.com/office/2019/extlst" xmlns:r="http://schemas.openxmlformats.org/officeDocument/2006/relationships" xmlns:m="http://schemas.openxmlformats.org/officeDocument/2006/math" xmlns:v="urn:schemas-microsoft-com:vml" xmlns:wp14="http://schemas.microsoft.com/office/word/2010/wordprocessingDrawing" xmlns:wp="http://schemas.openxmlformats.org/drawingml/2006/wordprocessingDrawing" xmlns:w10="urn:schemas-microsoft-com:office:word" xmlns:w="http://schemas.openxmlformats.org/wordprocessingml/2006/main" xmlns:w14="http://schemas.microsoft.com/office/word/2010/wordml" xmlns:w15="http://schemas.microsoft.com/office/word/2012/wordml" xmlns:w16cex="http://schemas.microsoft.com/office/word/2018/wordml/cex" xmlns:w16cid="http://schemas.microsoft.com/office/word/2016/wordml/cid" xmlns:w16="http://schemas.microsoft.com/office/word/2018/wordml" xmlns:w16sdtdh="http://schemas.microsoft.com/office/word/2020/wordml/sdtdatahash" xmlns:w16se="http://schemas.microsoft.com/office/word/2015/wordml/symex" xmlns:wpg="http://schemas.microsoft.com/office/word/2010/wordprocessingGroup" xmlns:wpi="http://schemas.microsoft.com/office/word/2010/wordprocessingInk" xmlns:wne="http://schemas.microsoft.com/office/word/2006/wordml" xmlns:wps="http://schemas.microsoft.com/office/word/2010/wordprocessingShape" mc:Ignorable="w14 w15 w16se w16cid w16 w16cex w16sdtdh wp14">
+<w:document xmlns:wpc="http://schemas.microsoft.com/office/word/2010/wordprocessingCanvas" xmlns:cx="http://schemas.microsoft.com/office/drawing/2014/chartex" xmlns:cx1="http://schemas.microsoft.com/office/drawing/2015/9/8/chartex" xmlns:cx2="http://schemas.microsoft.com/office/drawing/2015/10/21/chartex" xmlns:cx3="http://schemas.microsoft.com/office/drawing/2016/5/9/chartex" xmlns:cx4="http://schemas.microsoft.com/office/drawing/2016/5/10/chartex" xmlns:cx5="http://schemas.microsoft.com/office/drawing/2016/5/11/chartex" xmlns:cx6="http://schemas.microsoft.com/office/drawing/2016/5/12/chartex" xmlns:cx7="http://schemas.microsoft.com/office/drawing/2016/5/13/chartex" xmlns:cx8="http://schemas.microsoft.com/office/drawing/2016/5/14/chartex" xmlns:mc="http://schemas.openxmlformats.org/markup-compatibility/2006" xmlns:aink="http://schemas.microsoft.com/office/drawing/2016/ink" xmlns:am3d="http://schemas.microsoft.com/office/drawing/2017/model3d" xmlns:o="urn:schemas-microsoft-com:office:office" xmlns:r="http://schemas.openxmlformats.org/officeDocument/2006/relationships" xmlns:m="http://schemas.openxmlformats.org/officeDocument/2006/math" xmlns:v="urn:schemas-microsoft-com:vml" xmlns:wp14="http://schemas.microsoft.com/office/word/2010/wordprocessingDrawing" xmlns:wp="http://schemas.openxmlformats.org/drawingml/2006/wordprocessingDrawing" xmlns:w10="urn:schemas-microsoft-com:office:word" xmlns:w="http://schemas.openxmlformats.org/wordprocessingml/2006/main" xmlns:w14="http://schemas.microsoft.com/office/word/2010/wordml" xmlns:w15="http://schemas.microsoft.com/office/word/2012/wordml" xmlns:w16cex="http://schemas.microsoft.com/office/word/2018/wordml/cex" xmlns:w16cid="http://schemas.microsoft.com/office/word/2016/wordml/cid" xmlns:w16="http://schemas.microsoft.com/office/word/2018/wordml" xmlns:w16sdtdh="http://schemas.microsoft.com/office/word/2020/wordml/sdtdatahash" xmlns:w16se="http://schemas.microsoft.com/office/word/2015/wordml/symex" xmlns:wpg="http://schemas.microsoft.com/office/word/2010/wordprocessingGroup" xmlns:wpi="http://schemas.microsoft.com/office/word/2010/wordprocessingInk" xmlns:wne="http://schemas.microsoft.com/office/word/2006/wordml" xmlns:wps="http://schemas.microsoft.com/office/word/2010/wordprocessingShape" mc:Ignorable="w14 w15 w16se w16cid w16 w16cex w16sdtdh wp14">
   <w:body>
     <w:p>
-      <w:r>
-        <w:rPr>
-          <w:rFonts w:hint="eastAsia"/>
-        </w:rPr>
-        <w:t>超級使用者</w:t>
-      </w:r>
-    </w:p>
-    <w:p>
-      <w:r>
-        <w:rPr>
-          <w:rFonts w:hint="eastAsia"/>
-        </w:rPr>
-        <w:t>帳號：</w:t>
-      </w:r>
-      <w:r>
-        <w:rPr>
-          <w:rFonts w:hint="eastAsia"/>
-        </w:rPr>
-        <w:t>11056006</w:t>
-      </w:r>
-    </w:p>
-    <w:p>
-      <w:r>
-        <w:rPr>
-          <w:rFonts w:hint="eastAsia"/>
-        </w:rPr>
-        <w:t>密碼：</w:t>
-      </w:r>
-      <w:r>
-        <w:rPr>
-          <w:rFonts w:hint="eastAsia"/>
-        </w:rPr>
-        <w:t>11056006</w:t>
-      </w:r>
-    </w:p>
-    <w:p>
-      <w:r>
-        <w:t>Email</w:t>
-      </w:r>
-      <w:r>
-        <w:rPr>
-          <w:rFonts w:hint="eastAsia"/>
-        </w:rPr>
-        <w:t>：</w:t>
-      </w:r>
-      <w:hyperlink r:id="rId7" w:history="1">
-        <w:r>
-          <w:rPr>
-            <w:rStyle w:val="a7"/>
-            <w:rFonts w:hint="eastAsia"/>
-          </w:rPr>
-          <w:t>11056006</w:t>
-        </w:r>
-        <w:r>
-          <w:rPr>
-            <w:rStyle w:val="a7"/>
-          </w:rPr>
-          <w:t>@ntub.edu.tw</w:t>
-        </w:r>
-      </w:hyperlink>
-    </w:p>
-    <w:p/>
-    <w:p>
-      <w:r>
-        <w:rPr>
-          <w:rFonts w:hint="eastAsia"/>
-        </w:rPr>
-        <w:t>書籍：</w:t>
-      </w:r>
-    </w:p>
-    <w:p>
-      <w:pPr>
-        <w:pStyle w:val="a9"/>
+      <w:pPr>
+        <w:widowControl/>
+        <w:shd w:val="clear" w:color="auto" w:fill="FFFFFF"/>
+        <w:spacing w:before="100" w:beforeAutospacing="1" w:after="100" w:afterAutospacing="1"/>
+        <w:textAlignment w:val="bottom"/>
+        <w:outlineLvl w:val="0"/>
+        <w:rPr>
+          <w:rFonts w:ascii="Segoe UI" w:eastAsia="新細明體" w:hAnsi="Segoe UI" w:cs="Segoe UI"/>
+          <w:b/>
+          <w:bCs/>
+          <w:color w:val="242424"/>
+          <w:kern w:val="36"/>
+          <w:sz w:val="48"/>
+          <w:szCs w:val="48"/>
+        </w:rPr>
+      </w:pPr>
+      <w:r>
+        <w:rPr>
+          <w:rFonts w:ascii="Segoe UI" w:eastAsia="新細明體" w:hAnsi="Segoe UI" w:cs="Segoe UI"/>
+          <w:b/>
+          <w:bCs/>
+          <w:color w:val="242424"/>
+          <w:kern w:val="36"/>
+          <w:sz w:val="48"/>
+          <w:szCs w:val="48"/>
+        </w:rPr>
+        <w:t>期中作業</w:t>
+      </w:r>
+      <w:proofErr w:type="spellStart"/>
+      <w:r>
+        <w:rPr>
+          <w:rFonts w:ascii="Segoe UI" w:eastAsia="新細明體" w:hAnsi="Segoe UI" w:cs="Segoe UI"/>
+          <w:b/>
+          <w:bCs/>
+          <w:color w:val="242424"/>
+          <w:kern w:val="36"/>
+          <w:sz w:val="48"/>
+          <w:szCs w:val="48"/>
+        </w:rPr>
+        <w:t>github</w:t>
+      </w:r>
+      <w:proofErr w:type="spellEnd"/>
+      <w:r>
+        <w:rPr>
+          <w:rFonts w:ascii="Segoe UI" w:eastAsia="新細明體" w:hAnsi="Segoe UI" w:cs="Segoe UI"/>
+          <w:b/>
+          <w:bCs/>
+          <w:color w:val="242424"/>
+          <w:kern w:val="36"/>
+          <w:sz w:val="48"/>
+          <w:szCs w:val="48"/>
+        </w:rPr>
+        <w:t>連結上傳區</w:t>
+      </w:r>
+    </w:p>
+    <w:p>
+      <w:pPr>
+        <w:widowControl/>
+        <w:shd w:val="clear" w:color="auto" w:fill="FFFFFF"/>
+        <w:rPr>
+          <w:rFonts w:ascii="Segoe UI" w:eastAsia="新細明體" w:hAnsi="Segoe UI" w:cs="Segoe UI"/>
+          <w:kern w:val="0"/>
+          <w:sz w:val="21"/>
+          <w:szCs w:val="21"/>
+        </w:rPr>
+      </w:pPr>
+      <w:r>
+        <w:rPr>
+          <w:rFonts w:ascii="Segoe UI" w:eastAsia="新細明體" w:hAnsi="Segoe UI" w:cs="Segoe UI"/>
+          <w:kern w:val="0"/>
+          <w:sz w:val="21"/>
+          <w:szCs w:val="21"/>
+        </w:rPr>
+        <w:t>到期日</w:t>
+      </w:r>
+      <w:r>
+        <w:rPr>
+          <w:rFonts w:ascii="Segoe UI" w:eastAsia="新細明體" w:hAnsi="Segoe UI" w:cs="Segoe UI"/>
+          <w:kern w:val="0"/>
+          <w:sz w:val="21"/>
+          <w:szCs w:val="21"/>
+        </w:rPr>
+        <w:t xml:space="preserve"> November 8, 2023 3:00 PM</w:t>
+      </w:r>
+    </w:p>
+    <w:p>
+      <w:pPr>
+        <w:widowControl/>
+        <w:shd w:val="clear" w:color="auto" w:fill="FFFFFF"/>
+        <w:textAlignment w:val="baseline"/>
+        <w:outlineLvl w:val="1"/>
+        <w:rPr>
+          <w:rFonts w:ascii="inherit" w:eastAsia="新細明體" w:hAnsi="inherit" w:cs="Segoe UI"/>
+          <w:b/>
+          <w:bCs/>
+          <w:color w:val="242424"/>
+          <w:kern w:val="0"/>
+          <w:sz w:val="36"/>
+          <w:szCs w:val="36"/>
+        </w:rPr>
+      </w:pPr>
+      <w:r>
+        <w:rPr>
+          <w:rFonts w:ascii="inherit" w:eastAsia="新細明體" w:hAnsi="inherit" w:cs="Segoe UI"/>
+          <w:b/>
+          <w:bCs/>
+          <w:color w:val="242424"/>
+          <w:kern w:val="0"/>
+          <w:sz w:val="36"/>
+          <w:szCs w:val="36"/>
+        </w:rPr>
+        <w:t>指示</w:t>
+      </w:r>
+    </w:p>
+    <w:p>
+      <w:pPr>
+        <w:widowControl/>
+        <w:shd w:val="clear" w:color="auto" w:fill="FFFFFF"/>
+        <w:rPr>
+          <w:rFonts w:ascii="Segoe UI" w:eastAsia="新細明體" w:hAnsi="Segoe UI" w:cs="Segoe UI"/>
+          <w:color w:val="242424"/>
+          <w:kern w:val="0"/>
+          <w:sz w:val="21"/>
+          <w:szCs w:val="21"/>
+        </w:rPr>
+      </w:pPr>
+      <w:r>
+        <w:rPr>
+          <w:rFonts w:ascii="Segoe UI" w:eastAsia="新細明體" w:hAnsi="Segoe UI" w:cs="Segoe UI"/>
+          <w:color w:val="242424"/>
+          <w:kern w:val="0"/>
+          <w:sz w:val="21"/>
+          <w:szCs w:val="21"/>
+        </w:rPr>
+        <w:t>期中作業限制上傳到</w:t>
+      </w:r>
+      <w:proofErr w:type="spellStart"/>
+      <w:r>
+        <w:rPr>
+          <w:rFonts w:ascii="Segoe UI" w:eastAsia="新細明體" w:hAnsi="Segoe UI" w:cs="Segoe UI"/>
+          <w:color w:val="242424"/>
+          <w:kern w:val="0"/>
+          <w:sz w:val="21"/>
+          <w:szCs w:val="21"/>
+        </w:rPr>
+        <w:t>github</w:t>
+      </w:r>
+      <w:proofErr w:type="spellEnd"/>
+      <w:r>
+        <w:rPr>
+          <w:rFonts w:ascii="Segoe UI" w:eastAsia="新細明體" w:hAnsi="Segoe UI" w:cs="Segoe UI"/>
+          <w:color w:val="242424"/>
+          <w:kern w:val="0"/>
+          <w:sz w:val="21"/>
+          <w:szCs w:val="21"/>
+        </w:rPr>
+        <w:t>，設定成公開後將分享網址繳交到這裡</w:t>
+      </w:r>
+    </w:p>
+    <w:p>
+      <w:pPr>
+        <w:widowControl/>
+        <w:shd w:val="clear" w:color="auto" w:fill="FFFFFF"/>
+        <w:rPr>
+          <w:rFonts w:ascii="inherit" w:eastAsia="新細明體" w:hAnsi="inherit" w:cs="Segoe UI"/>
+          <w:color w:val="242424"/>
+          <w:kern w:val="0"/>
+          <w:sz w:val="21"/>
+          <w:szCs w:val="21"/>
+        </w:rPr>
+      </w:pPr>
+    </w:p>
+    <w:p>
+      <w:pPr>
+        <w:widowControl/>
+        <w:shd w:val="clear" w:color="auto" w:fill="FFFFFF"/>
+        <w:rPr>
+          <w:rFonts w:ascii="inherit" w:eastAsia="新細明體" w:hAnsi="inherit" w:cs="Segoe UI"/>
+          <w:color w:val="242424"/>
+          <w:kern w:val="0"/>
+          <w:sz w:val="21"/>
+          <w:szCs w:val="21"/>
+        </w:rPr>
+      </w:pPr>
+      <w:r>
+        <w:rPr>
+          <w:rFonts w:ascii="inherit" w:eastAsia="新細明體" w:hAnsi="inherit" w:cs="Segoe UI"/>
+          <w:color w:val="242424"/>
+          <w:kern w:val="0"/>
+          <w:sz w:val="21"/>
+          <w:szCs w:val="21"/>
+        </w:rPr>
+        <w:t>作業基本要求</w:t>
+      </w:r>
+      <w:r>
+        <w:rPr>
+          <w:rFonts w:ascii="inherit" w:eastAsia="新細明體" w:hAnsi="inherit" w:cs="Segoe UI"/>
+          <w:color w:val="242424"/>
+          <w:kern w:val="0"/>
+          <w:sz w:val="21"/>
+          <w:szCs w:val="21"/>
+        </w:rPr>
+        <w:t>(70</w:t>
+      </w:r>
+      <w:r>
+        <w:rPr>
+          <w:rFonts w:ascii="inherit" w:eastAsia="新細明體" w:hAnsi="inherit" w:cs="Segoe UI"/>
+          <w:color w:val="242424"/>
+          <w:kern w:val="0"/>
+          <w:sz w:val="21"/>
+          <w:szCs w:val="21"/>
+        </w:rPr>
+        <w:t>分</w:t>
+      </w:r>
+      <w:r>
+        <w:rPr>
+          <w:rFonts w:ascii="inherit" w:eastAsia="新細明體" w:hAnsi="inherit" w:cs="Segoe UI"/>
+          <w:color w:val="242424"/>
+          <w:kern w:val="0"/>
+          <w:sz w:val="21"/>
+          <w:szCs w:val="21"/>
+        </w:rPr>
+        <w:t>)</w:t>
+      </w:r>
+    </w:p>
+    <w:p>
+      <w:pPr>
+        <w:widowControl/>
         <w:numPr>
           <w:ilvl w:val="0"/>
-          <w:numId w:val="1"/>
+          <w:numId w:val="2"/>
         </w:numPr>
-        <w:ind w:leftChars="0"/>
-      </w:pPr>
-      <w:r>
-        <w:rPr>
-          <w:rFonts w:hint="eastAsia"/>
-        </w:rPr>
-        <w:t>蛤</w:t>
-      </w:r>
-      <w:r>
-        <w:t>蟆</w:t>
-      </w:r>
-      <w:r>
-        <w:rPr>
-          <w:rFonts w:hint="eastAsia"/>
-        </w:rPr>
-        <w:t>先生去看心理師</w:t>
-      </w:r>
-      <w:r>
-        <w:br/>
-      </w:r>
-      <w:hyperlink r:id="rId8" w:history="1">
-        <w:r>
-          <w:rPr>
-            <w:rStyle w:val="a7"/>
-          </w:rPr>
-          <w:t>https://book.tpml.edu.tw/bookDetail/804836</w:t>
-        </w:r>
-      </w:hyperlink>
-    </w:p>
-    <w:p>
-      <w:pPr>
-        <w:pStyle w:val="a9"/>
+        <w:shd w:val="clear" w:color="auto" w:fill="FFFFFF"/>
+        <w:spacing w:before="100" w:beforeAutospacing="1" w:after="100" w:afterAutospacing="1"/>
+        <w:rPr>
+          <w:rFonts w:ascii="inherit" w:eastAsia="新細明體" w:hAnsi="inherit" w:cs="Segoe UI"/>
+          <w:color w:val="242424"/>
+          <w:kern w:val="0"/>
+          <w:sz w:val="21"/>
+          <w:szCs w:val="21"/>
+        </w:rPr>
+      </w:pPr>
+      <w:r>
+        <w:rPr>
+          <w:rFonts w:ascii="inherit" w:eastAsia="新細明體" w:hAnsi="inherit" w:cs="Segoe UI"/>
+          <w:color w:val="242424"/>
+          <w:kern w:val="0"/>
+          <w:sz w:val="21"/>
+          <w:szCs w:val="21"/>
+        </w:rPr>
+        <w:t>實作圖書館網站</w:t>
+      </w:r>
+    </w:p>
+    <w:p>
+      <w:pPr>
+        <w:widowControl/>
         <w:numPr>
           <w:ilvl w:val="0"/>
-          <w:numId w:val="1"/>
+          <w:numId w:val="2"/>
         </w:numPr>
-        <w:ind w:leftChars="0"/>
-      </w:pPr>
-      <w:r>
-        <w:rPr>
-          <w:rFonts w:hint="eastAsia"/>
-        </w:rPr>
-        <w:t>底層邏輯：看清這個世界的底牌</w:t>
-      </w:r>
-      <w:r>
-        <w:br/>
-      </w:r>
-      <w:hyperlink r:id="rId9" w:history="1">
-        <w:r>
-          <w:rPr>
-            <w:rStyle w:val="a7"/>
-          </w:rPr>
-          <w:t>https://book.tpml.edu.tw/bookDetail/804548</w:t>
-        </w:r>
-      </w:hyperlink>
-    </w:p>
-    <w:p>
-      <w:pPr>
-        <w:pStyle w:val="a9"/>
+        <w:shd w:val="clear" w:color="auto" w:fill="FFFFFF"/>
+        <w:spacing w:before="100" w:beforeAutospacing="1" w:after="100" w:afterAutospacing="1"/>
+        <w:rPr>
+          <w:rFonts w:ascii="inherit" w:eastAsia="新細明體" w:hAnsi="inherit" w:cs="Segoe UI"/>
+          <w:color w:val="242424"/>
+          <w:kern w:val="0"/>
+          <w:sz w:val="21"/>
+          <w:szCs w:val="21"/>
+        </w:rPr>
+      </w:pPr>
+      <w:r>
+        <w:rPr>
+          <w:rFonts w:ascii="inherit" w:eastAsia="新細明體" w:hAnsi="inherit" w:cs="Segoe UI"/>
+          <w:color w:val="242424"/>
+          <w:kern w:val="0"/>
+          <w:sz w:val="21"/>
+          <w:szCs w:val="21"/>
+        </w:rPr>
+        <w:t>網站首頁放上組員名單</w:t>
+      </w:r>
+      <w:r>
+        <w:rPr>
+          <w:rFonts w:ascii="inherit" w:eastAsia="新細明體" w:hAnsi="inherit" w:cs="Segoe UI"/>
+          <w:color w:val="242424"/>
+          <w:kern w:val="0"/>
+          <w:sz w:val="21"/>
+          <w:szCs w:val="21"/>
+        </w:rPr>
+        <w:t>(</w:t>
+      </w:r>
+      <w:r>
+        <w:rPr>
+          <w:rFonts w:ascii="inherit" w:eastAsia="新細明體" w:hAnsi="inherit" w:cs="Segoe UI"/>
+          <w:color w:val="242424"/>
+          <w:kern w:val="0"/>
+          <w:sz w:val="21"/>
+          <w:szCs w:val="21"/>
+        </w:rPr>
+        <w:t>學號跟姓名</w:t>
+      </w:r>
+      <w:r>
+        <w:rPr>
+          <w:rFonts w:ascii="inherit" w:eastAsia="新細明體" w:hAnsi="inherit" w:cs="Segoe UI"/>
+          <w:color w:val="242424"/>
+          <w:kern w:val="0"/>
+          <w:sz w:val="21"/>
+          <w:szCs w:val="21"/>
+        </w:rPr>
+        <w:t>)</w:t>
+      </w:r>
+      <w:r>
+        <w:rPr>
+          <w:rFonts w:ascii="inherit" w:eastAsia="新細明體" w:hAnsi="inherit" w:cs="Segoe UI"/>
+          <w:color w:val="242424"/>
+          <w:kern w:val="0"/>
+          <w:sz w:val="21"/>
+          <w:szCs w:val="21"/>
+        </w:rPr>
+        <w:t>，一個人一組也一樣</w:t>
+      </w:r>
+    </w:p>
+    <w:p>
+      <w:pPr>
+        <w:widowControl/>
         <w:numPr>
           <w:ilvl w:val="0"/>
-          <w:numId w:val="1"/>
+          <w:numId w:val="2"/>
         </w:numPr>
-        <w:ind w:leftChars="0"/>
-      </w:pPr>
-      <w:r>
-        <w:rPr>
-          <w:rFonts w:hint="eastAsia"/>
-        </w:rPr>
-        <w:t>洛克菲勒寫給兒子的</w:t>
-      </w:r>
-      <w:r>
-        <w:rPr>
-          <w:rFonts w:hint="eastAsia"/>
-        </w:rPr>
-        <w:t>38</w:t>
-      </w:r>
-      <w:r>
-        <w:rPr>
-          <w:rFonts w:hint="eastAsia"/>
-        </w:rPr>
-        <w:t>封信</w:t>
-      </w:r>
-      <w:r>
-        <w:br/>
-      </w:r>
-      <w:hyperlink r:id="rId10" w:history="1">
-        <w:r>
-          <w:rPr>
-            <w:rStyle w:val="a7"/>
-          </w:rPr>
-          <w:t>https://book.tpml.edu.tw/bookDetail/501028</w:t>
-        </w:r>
-      </w:hyperlink>
-    </w:p>
-    <w:p>
-      <w:pPr>
-        <w:pStyle w:val="a9"/>
+        <w:shd w:val="clear" w:color="auto" w:fill="FFFFFF"/>
+        <w:spacing w:before="100" w:beforeAutospacing="1" w:after="100" w:afterAutospacing="1"/>
+        <w:rPr>
+          <w:rFonts w:ascii="inherit" w:eastAsia="新細明體" w:hAnsi="inherit" w:cs="Segoe UI"/>
+          <w:color w:val="242424"/>
+          <w:kern w:val="0"/>
+          <w:sz w:val="21"/>
+          <w:szCs w:val="21"/>
+        </w:rPr>
+      </w:pPr>
+      <w:r>
+        <w:rPr>
+          <w:rFonts w:ascii="inherit" w:eastAsia="新細明體" w:hAnsi="inherit" w:cs="Segoe UI"/>
+          <w:color w:val="242424"/>
+          <w:kern w:val="0"/>
+          <w:sz w:val="21"/>
+          <w:szCs w:val="21"/>
+        </w:rPr>
+        <w:t>新增一個文字檔，</w:t>
+      </w:r>
+      <w:r>
+        <w:rPr>
+          <w:rFonts w:ascii="inherit" w:eastAsia="新細明體" w:hAnsi="inherit" w:cs="Segoe UI"/>
+          <w:color w:val="242424"/>
+          <w:kern w:val="0"/>
+          <w:sz w:val="21"/>
+          <w:szCs w:val="21"/>
+        </w:rPr>
+        <w:t>member.txt</w:t>
+      </w:r>
+      <w:r>
+        <w:rPr>
+          <w:rFonts w:ascii="inherit" w:eastAsia="新細明體" w:hAnsi="inherit" w:cs="Segoe UI"/>
+          <w:color w:val="242424"/>
+          <w:kern w:val="0"/>
+          <w:sz w:val="21"/>
+          <w:szCs w:val="21"/>
+        </w:rPr>
+        <w:t>，裡面寫上組員名單</w:t>
+      </w:r>
+      <w:r>
+        <w:rPr>
+          <w:rFonts w:ascii="inherit" w:eastAsia="新細明體" w:hAnsi="inherit" w:cs="Segoe UI"/>
+          <w:color w:val="242424"/>
+          <w:kern w:val="0"/>
+          <w:sz w:val="21"/>
+          <w:szCs w:val="21"/>
+        </w:rPr>
+        <w:t>(</w:t>
+      </w:r>
+      <w:r>
+        <w:rPr>
+          <w:rFonts w:ascii="inherit" w:eastAsia="新細明體" w:hAnsi="inherit" w:cs="Segoe UI"/>
+          <w:color w:val="242424"/>
+          <w:kern w:val="0"/>
+          <w:sz w:val="21"/>
+          <w:szCs w:val="21"/>
+        </w:rPr>
+        <w:t>學號跟姓名</w:t>
+      </w:r>
+      <w:r>
+        <w:rPr>
+          <w:rFonts w:ascii="inherit" w:eastAsia="新細明體" w:hAnsi="inherit" w:cs="Segoe UI"/>
+          <w:color w:val="242424"/>
+          <w:kern w:val="0"/>
+          <w:sz w:val="21"/>
+          <w:szCs w:val="21"/>
+        </w:rPr>
+        <w:t>)</w:t>
+      </w:r>
+      <w:r>
+        <w:rPr>
+          <w:rFonts w:ascii="inherit" w:eastAsia="新細明體" w:hAnsi="inherit" w:cs="Segoe UI"/>
+          <w:color w:val="242424"/>
+          <w:kern w:val="0"/>
+          <w:sz w:val="21"/>
+          <w:szCs w:val="21"/>
+        </w:rPr>
+        <w:t>，記得也要簽入</w:t>
+      </w:r>
+      <w:proofErr w:type="spellStart"/>
+      <w:r>
+        <w:rPr>
+          <w:rFonts w:ascii="inherit" w:eastAsia="新細明體" w:hAnsi="inherit" w:cs="Segoe UI"/>
+          <w:color w:val="242424"/>
+          <w:kern w:val="0"/>
+          <w:sz w:val="21"/>
+          <w:szCs w:val="21"/>
+        </w:rPr>
+        <w:t>github</w:t>
+      </w:r>
+      <w:proofErr w:type="spellEnd"/>
+    </w:p>
+    <w:p>
+      <w:pPr>
+        <w:widowControl/>
         <w:numPr>
           <w:ilvl w:val="0"/>
-          <w:numId w:val="1"/>
+          <w:numId w:val="2"/>
         </w:numPr>
-        <w:ind w:leftChars="0"/>
-      </w:pPr>
-      <w:r>
-        <w:rPr>
-          <w:rFonts w:hint="eastAsia"/>
-        </w:rPr>
-        <w:t>原子習慣：細微改變帶來巨大成就的實證法則</w:t>
-      </w:r>
-      <w:r>
-        <w:br/>
-      </w:r>
-      <w:hyperlink r:id="rId11" w:history="1">
-        <w:r>
-          <w:rPr>
-            <w:rStyle w:val="a7"/>
-          </w:rPr>
-          <w:t>https://book.tpml.edu.tw/bookDetail/661507</w:t>
-        </w:r>
-      </w:hyperlink>
-    </w:p>
-    <w:p>
-      <w:pPr>
-        <w:pStyle w:val="a9"/>
+        <w:shd w:val="clear" w:color="auto" w:fill="FFFFFF"/>
+        <w:spacing w:before="100" w:beforeAutospacing="1" w:after="100" w:afterAutospacing="1"/>
+        <w:rPr>
+          <w:rFonts w:ascii="inherit" w:eastAsia="新細明體" w:hAnsi="inherit" w:cs="Segoe UI"/>
+          <w:color w:val="242424"/>
+          <w:kern w:val="0"/>
+          <w:sz w:val="21"/>
+          <w:szCs w:val="21"/>
+        </w:rPr>
+      </w:pPr>
+      <w:r>
+        <w:rPr>
+          <w:rFonts w:ascii="inherit" w:eastAsia="新細明體" w:hAnsi="inherit" w:cs="Segoe UI"/>
+          <w:color w:val="242424"/>
+          <w:kern w:val="0"/>
+          <w:sz w:val="21"/>
+          <w:szCs w:val="21"/>
+        </w:rPr>
+        <w:t>在電腦教室當下能執行</w:t>
+      </w:r>
+    </w:p>
+    <w:p>
+      <w:pPr>
+        <w:widowControl/>
         <w:numPr>
           <w:ilvl w:val="0"/>
-          <w:numId w:val="1"/>
+          <w:numId w:val="2"/>
         </w:numPr>
-        <w:ind w:leftChars="0"/>
-      </w:pPr>
-      <w:r>
-        <w:rPr>
-          <w:rFonts w:hint="eastAsia"/>
-        </w:rPr>
-        <w:t>別對每件事都有反應</w:t>
-      </w:r>
-      <w:r>
-        <w:br/>
-      </w:r>
-      <w:hyperlink r:id="rId12" w:history="1">
-        <w:r>
-          <w:rPr>
-            <w:rStyle w:val="a7"/>
-          </w:rPr>
-          <w:t>https://book.tpml.edu.tw/bookDetail/830737</w:t>
-        </w:r>
-      </w:hyperlink>
-    </w:p>
-    <w:p>
-      <w:pPr>
-        <w:pStyle w:val="a9"/>
+        <w:shd w:val="clear" w:color="auto" w:fill="FFFFFF"/>
+        <w:spacing w:before="100" w:beforeAutospacing="1" w:after="100" w:afterAutospacing="1"/>
+        <w:rPr>
+          <w:rFonts w:ascii="inherit" w:eastAsia="新細明體" w:hAnsi="inherit" w:cs="Segoe UI"/>
+          <w:color w:val="242424"/>
+          <w:kern w:val="0"/>
+          <w:sz w:val="21"/>
+          <w:szCs w:val="21"/>
+        </w:rPr>
+      </w:pPr>
+      <w:r>
+        <w:rPr>
+          <w:rFonts w:ascii="inherit" w:eastAsia="新細明體" w:hAnsi="inherit" w:cs="Segoe UI"/>
+          <w:color w:val="242424"/>
+          <w:kern w:val="0"/>
+          <w:sz w:val="21"/>
+          <w:szCs w:val="21"/>
+        </w:rPr>
+        <w:t>要有一個</w:t>
+      </w:r>
+      <w:r>
+        <w:rPr>
+          <w:rFonts w:ascii="inherit" w:eastAsia="新細明體" w:hAnsi="inherit" w:cs="Segoe UI"/>
+          <w:color w:val="242424"/>
+          <w:kern w:val="0"/>
+          <w:sz w:val="21"/>
+          <w:szCs w:val="21"/>
+        </w:rPr>
+        <w:t>Book</w:t>
+      </w:r>
+      <w:r>
+        <w:rPr>
+          <w:rFonts w:ascii="inherit" w:eastAsia="新細明體" w:hAnsi="inherit" w:cs="Segoe UI"/>
+          <w:color w:val="242424"/>
+          <w:kern w:val="0"/>
+          <w:sz w:val="21"/>
+          <w:szCs w:val="21"/>
+        </w:rPr>
+        <w:t>的類別並跟資料庫連動</w:t>
+      </w:r>
+    </w:p>
+    <w:p>
+      <w:pPr>
+        <w:widowControl/>
         <w:numPr>
           <w:ilvl w:val="0"/>
-          <w:numId w:val="1"/>
+          <w:numId w:val="2"/>
         </w:numPr>
-        <w:ind w:leftChars="0"/>
-      </w:pPr>
-      <w:r>
-        <w:rPr>
-          <w:rFonts w:hint="eastAsia"/>
-        </w:rPr>
-        <w:t>不便利的便利店</w:t>
-      </w:r>
-      <w:r>
-        <w:br/>
-      </w:r>
-      <w:hyperlink r:id="rId13" w:history="1">
-        <w:r>
-          <w:rPr>
-            <w:rStyle w:val="a7"/>
-          </w:rPr>
-          <w:t>https://book.tpml.edu.tw/bookDetail/811494</w:t>
-        </w:r>
-      </w:hyperlink>
-    </w:p>
-    <w:p>
-      <w:pPr>
-        <w:pStyle w:val="a9"/>
+        <w:shd w:val="clear" w:color="auto" w:fill="FFFFFF"/>
+        <w:spacing w:before="100" w:beforeAutospacing="1" w:after="100" w:afterAutospacing="1"/>
+        <w:rPr>
+          <w:rFonts w:ascii="inherit" w:eastAsia="新細明體" w:hAnsi="inherit" w:cs="Segoe UI"/>
+          <w:color w:val="242424"/>
+          <w:kern w:val="0"/>
+          <w:sz w:val="21"/>
+          <w:szCs w:val="21"/>
+        </w:rPr>
+      </w:pPr>
+      <w:r>
+        <w:rPr>
+          <w:rFonts w:ascii="inherit" w:eastAsia="新細明體" w:hAnsi="inherit" w:cs="Segoe UI"/>
+          <w:color w:val="242424"/>
+          <w:kern w:val="0"/>
+          <w:sz w:val="21"/>
+          <w:szCs w:val="21"/>
+        </w:rPr>
+        <w:t>Book</w:t>
+      </w:r>
+      <w:r>
+        <w:rPr>
+          <w:rFonts w:ascii="inherit" w:eastAsia="新細明體" w:hAnsi="inherit" w:cs="Segoe UI"/>
+          <w:color w:val="242424"/>
+          <w:kern w:val="0"/>
+          <w:sz w:val="21"/>
+          <w:szCs w:val="21"/>
+        </w:rPr>
+        <w:t>類別要能儲放</w:t>
+      </w:r>
+      <w:r>
+        <w:rPr>
+          <w:rFonts w:ascii="inherit" w:eastAsia="新細明體" w:hAnsi="inherit" w:cs="Segoe UI"/>
+          <w:color w:val="242424"/>
+          <w:kern w:val="0"/>
+          <w:sz w:val="21"/>
+          <w:szCs w:val="21"/>
+        </w:rPr>
+        <w:t xml:space="preserve"> </w:t>
+      </w:r>
+      <w:r>
+        <w:rPr>
+          <w:rFonts w:ascii="inherit" w:eastAsia="新細明體" w:hAnsi="inherit" w:cs="Segoe UI"/>
+          <w:color w:val="242424"/>
+          <w:kern w:val="0"/>
+          <w:sz w:val="21"/>
+          <w:szCs w:val="21"/>
+        </w:rPr>
+        <w:t>標題、作者、章節、出版日期、內容等資料</w:t>
+      </w:r>
+    </w:p>
+    <w:p>
+      <w:pPr>
+        <w:widowControl/>
         <w:numPr>
           <w:ilvl w:val="0"/>
-          <w:numId w:val="1"/>
+          <w:numId w:val="2"/>
         </w:numPr>
-        <w:ind w:leftChars="0"/>
-      </w:pPr>
-      <w:r>
-        <w:rPr>
-          <w:rFonts w:hint="eastAsia"/>
-        </w:rPr>
-        <w:t>生命中不能承受之輕</w:t>
-      </w:r>
-      <w:r>
-        <w:br/>
-      </w:r>
-      <w:hyperlink r:id="rId14" w:history="1">
-        <w:r>
-          <w:rPr>
-            <w:rStyle w:val="a7"/>
-          </w:rPr>
-          <w:t>https://book.tpml.edu.tw/bookDetail/565721</w:t>
-        </w:r>
-      </w:hyperlink>
-    </w:p>
-    <w:p>
-      <w:pPr>
-        <w:pStyle w:val="a9"/>
+        <w:shd w:val="clear" w:color="auto" w:fill="FFFFFF"/>
+        <w:spacing w:before="100" w:beforeAutospacing="1" w:after="100" w:afterAutospacing="1"/>
+        <w:rPr>
+          <w:rFonts w:ascii="inherit" w:eastAsia="新細明體" w:hAnsi="inherit" w:cs="Segoe UI"/>
+          <w:color w:val="242424"/>
+          <w:kern w:val="0"/>
+          <w:sz w:val="21"/>
+          <w:szCs w:val="21"/>
+        </w:rPr>
+      </w:pPr>
+      <w:r>
+        <w:rPr>
+          <w:rFonts w:ascii="inherit" w:eastAsia="新細明體" w:hAnsi="inherit" w:cs="Segoe UI"/>
+          <w:color w:val="242424"/>
+          <w:kern w:val="0"/>
+          <w:sz w:val="21"/>
+          <w:szCs w:val="21"/>
+        </w:rPr>
+        <w:t>隨便填入五筆資料</w:t>
+      </w:r>
+    </w:p>
+    <w:p>
+      <w:pPr>
+        <w:widowControl/>
         <w:numPr>
           <w:ilvl w:val="0"/>
-          <w:numId w:val="1"/>
+          <w:numId w:val="2"/>
         </w:numPr>
-        <w:ind w:leftChars="0"/>
-      </w:pPr>
-      <w:r>
-        <w:rPr>
-          <w:rFonts w:hint="eastAsia"/>
-        </w:rPr>
-        <w:t>躲在蚊子後面的大象</w:t>
-      </w:r>
-      <w:r>
-        <w:br/>
-      </w:r>
-      <w:hyperlink r:id="rId15" w:history="1">
-        <w:r>
-          <w:rPr>
-            <w:rStyle w:val="a7"/>
-          </w:rPr>
-          <w:t>https://book.tpml.edu.tw/bookDetail/835615</w:t>
-        </w:r>
-      </w:hyperlink>
-    </w:p>
-    <w:p>
-      <w:pPr>
-        <w:pStyle w:val="a9"/>
+        <w:shd w:val="clear" w:color="auto" w:fill="FFFFFF"/>
+        <w:spacing w:before="100" w:beforeAutospacing="1" w:after="100" w:afterAutospacing="1"/>
+        <w:rPr>
+          <w:rFonts w:ascii="inherit" w:eastAsia="新細明體" w:hAnsi="inherit" w:cs="Segoe UI"/>
+          <w:color w:val="242424"/>
+          <w:kern w:val="0"/>
+          <w:sz w:val="21"/>
+          <w:szCs w:val="21"/>
+        </w:rPr>
+      </w:pPr>
+      <w:r>
+        <w:rPr>
+          <w:rFonts w:ascii="inherit" w:eastAsia="新細明體" w:hAnsi="inherit" w:cs="Segoe UI"/>
+          <w:color w:val="242424"/>
+          <w:kern w:val="0"/>
+          <w:sz w:val="21"/>
+          <w:szCs w:val="21"/>
+        </w:rPr>
+        <w:t>要有頁面列表這五筆資料</w:t>
+      </w:r>
+    </w:p>
+    <w:p>
+      <w:pPr>
+        <w:widowControl/>
         <w:numPr>
           <w:ilvl w:val="0"/>
-          <w:numId w:val="1"/>
+          <w:numId w:val="2"/>
         </w:numPr>
-        <w:ind w:leftChars="0"/>
-      </w:pPr>
-      <w:r>
-        <w:rPr>
-          <w:rFonts w:hint="eastAsia"/>
-        </w:rPr>
-        <w:t>小鎮醫生</w:t>
-      </w:r>
-      <w:r>
-        <w:br/>
-      </w:r>
-      <w:hyperlink r:id="rId16" w:history="1">
-        <w:r>
-          <w:rPr>
-            <w:rStyle w:val="a7"/>
-          </w:rPr>
-          <w:t>https://book.tpml.edu.tw/bookDetail/835556</w:t>
-        </w:r>
-      </w:hyperlink>
-    </w:p>
-    <w:p>
-      <w:pPr>
-        <w:pStyle w:val="a9"/>
+        <w:shd w:val="clear" w:color="auto" w:fill="FFFFFF"/>
+        <w:spacing w:before="100" w:beforeAutospacing="1" w:after="100" w:afterAutospacing="1"/>
+        <w:rPr>
+          <w:rFonts w:ascii="inherit" w:eastAsia="新細明體" w:hAnsi="inherit" w:cs="Segoe UI"/>
+          <w:color w:val="242424"/>
+          <w:kern w:val="0"/>
+          <w:sz w:val="21"/>
+          <w:szCs w:val="21"/>
+        </w:rPr>
+      </w:pPr>
+      <w:r>
+        <w:rPr>
+          <w:rFonts w:ascii="inherit" w:eastAsia="新細明體" w:hAnsi="inherit" w:cs="Segoe UI"/>
+          <w:color w:val="242424"/>
+          <w:kern w:val="0"/>
+          <w:sz w:val="21"/>
+          <w:szCs w:val="21"/>
+        </w:rPr>
+        <w:t>頁面需有連結可以看書的細節</w:t>
+      </w:r>
+      <w:r>
+        <w:rPr>
+          <w:rFonts w:ascii="inherit" w:eastAsia="新細明體" w:hAnsi="inherit" w:cs="Segoe UI"/>
+          <w:color w:val="242424"/>
+          <w:kern w:val="0"/>
+          <w:sz w:val="21"/>
+          <w:szCs w:val="21"/>
+        </w:rPr>
+        <w:t>(</w:t>
+      </w:r>
+      <w:r>
+        <w:rPr>
+          <w:rFonts w:ascii="inherit" w:eastAsia="新細明體" w:hAnsi="inherit" w:cs="Segoe UI"/>
+          <w:color w:val="242424"/>
+          <w:kern w:val="0"/>
+          <w:sz w:val="21"/>
+          <w:szCs w:val="21"/>
+        </w:rPr>
+        <w:t>自行思考如何設計喔</w:t>
+      </w:r>
+      <w:r>
+        <w:rPr>
+          <w:rFonts w:ascii="inherit" w:eastAsia="新細明體" w:hAnsi="inherit" w:cs="Segoe UI"/>
+          <w:color w:val="242424"/>
+          <w:kern w:val="0"/>
+          <w:sz w:val="21"/>
+          <w:szCs w:val="21"/>
+        </w:rPr>
+        <w:t>)</w:t>
+      </w:r>
+    </w:p>
+    <w:p>
+      <w:pPr>
+        <w:widowControl/>
+        <w:shd w:val="clear" w:color="auto" w:fill="FFFFFF"/>
+        <w:rPr>
+          <w:rFonts w:ascii="inherit" w:eastAsia="新細明體" w:hAnsi="inherit" w:cs="Segoe UI"/>
+          <w:color w:val="242424"/>
+          <w:kern w:val="0"/>
+          <w:sz w:val="21"/>
+          <w:szCs w:val="21"/>
+        </w:rPr>
+      </w:pPr>
+      <w:r>
+        <w:rPr>
+          <w:rFonts w:ascii="inherit" w:eastAsia="新細明體" w:hAnsi="inherit" w:cs="Segoe UI"/>
+          <w:color w:val="242424"/>
+          <w:kern w:val="0"/>
+          <w:sz w:val="21"/>
+          <w:szCs w:val="21"/>
+        </w:rPr>
+        <w:t>加分項</w:t>
+      </w:r>
+      <w:r>
+        <w:rPr>
+          <w:rFonts w:ascii="inherit" w:eastAsia="新細明體" w:hAnsi="inherit" w:cs="Segoe UI"/>
+          <w:color w:val="242424"/>
+          <w:kern w:val="0"/>
+          <w:sz w:val="21"/>
+          <w:szCs w:val="21"/>
+        </w:rPr>
+        <w:t>(</w:t>
+      </w:r>
+      <w:r>
+        <w:rPr>
+          <w:rFonts w:ascii="inherit" w:eastAsia="新細明體" w:hAnsi="inherit" w:cs="Segoe UI"/>
+          <w:color w:val="242424"/>
+          <w:kern w:val="0"/>
+          <w:sz w:val="21"/>
+          <w:szCs w:val="21"/>
+        </w:rPr>
+        <w:t>不一定要照著做，你可以考慮另外的做法，包含網路上查到的或是後面還沒教到的進度</w:t>
+      </w:r>
+      <w:r>
+        <w:rPr>
+          <w:rFonts w:ascii="inherit" w:eastAsia="新細明體" w:hAnsi="inherit" w:cs="Segoe UI"/>
+          <w:color w:val="242424"/>
+          <w:kern w:val="0"/>
+          <w:sz w:val="21"/>
+          <w:szCs w:val="21"/>
+        </w:rPr>
+        <w:t>)</w:t>
+      </w:r>
+    </w:p>
+    <w:p>
+      <w:pPr>
+        <w:widowControl/>
         <w:numPr>
           <w:ilvl w:val="0"/>
-          <w:numId w:val="1"/>
+          <w:numId w:val="3"/>
         </w:numPr>
-        <w:ind w:leftChars="0"/>
-      </w:pPr>
-      <w:r>
-        <w:rPr>
-          <w:rFonts w:hint="eastAsia"/>
-        </w:rPr>
-        <w:t>呼喚奇蹟的光</w:t>
-      </w:r>
-      <w:r>
-        <w:br/>
-      </w:r>
-      <w:hyperlink r:id="rId17" w:history="1">
-        <w:r>
-          <w:rPr>
-            <w:rStyle w:val="a7"/>
-          </w:rPr>
-          <w:t>https://book.tpml.edu.tw/bookDetail/835655</w:t>
-        </w:r>
-      </w:hyperlink>
-    </w:p>
-    <w:p>
-      <w:pPr>
-        <w:pStyle w:val="a9"/>
+        <w:shd w:val="clear" w:color="auto" w:fill="FFFFFF"/>
+        <w:spacing w:before="100" w:beforeAutospacing="1" w:after="100" w:afterAutospacing="1"/>
+        <w:rPr>
+          <w:rFonts w:ascii="inherit" w:eastAsia="新細明體" w:hAnsi="inherit" w:cs="Segoe UI"/>
+          <w:color w:val="242424"/>
+          <w:kern w:val="0"/>
+          <w:sz w:val="21"/>
+          <w:szCs w:val="21"/>
+        </w:rPr>
+      </w:pPr>
+      <w:r>
+        <w:rPr>
+          <w:rFonts w:ascii="inherit" w:eastAsia="新細明體" w:hAnsi="inherit" w:cs="Segoe UI"/>
+          <w:color w:val="242424"/>
+          <w:kern w:val="0"/>
+          <w:sz w:val="21"/>
+          <w:szCs w:val="21"/>
+        </w:rPr>
+        <w:t>書的封面照</w:t>
+      </w:r>
+    </w:p>
+    <w:p>
+      <w:pPr>
+        <w:widowControl/>
         <w:numPr>
           <w:ilvl w:val="0"/>
-          <w:numId w:val="1"/>
+          <w:numId w:val="3"/>
         </w:numPr>
-        <w:ind w:leftChars="0"/>
-        <w:rPr>
-          <w:rFonts w:hint="eastAsia"/>
-        </w:rPr>
-      </w:pPr>
-      <w:r>
-        <w:rPr>
-          <w:rFonts w:ascii="Arial" w:hAnsi="Arial" w:cs="Arial"/>
-          <w:color w:val="222222"/>
-          <w:shd w:val="clear" w:color="auto" w:fill="FFFFFF"/>
-        </w:rPr>
-        <w:t>一個都不留</w:t>
-      </w:r>
-      <w:r>
-        <w:rPr>
-          <w:rFonts w:ascii="Arial" w:hAnsi="Arial" w:cs="Arial"/>
-          <w:color w:val="222222"/>
-          <w:shd w:val="clear" w:color="auto" w:fill="FFFFFF"/>
-        </w:rPr>
-        <w:br/>
-      </w:r>
-    </w:p>
+        <w:shd w:val="clear" w:color="auto" w:fill="FFFFFF"/>
+        <w:spacing w:before="100" w:beforeAutospacing="1" w:after="100" w:afterAutospacing="1"/>
+        <w:rPr>
+          <w:rFonts w:ascii="inherit" w:eastAsia="新細明體" w:hAnsi="inherit" w:cs="Segoe UI"/>
+          <w:color w:val="242424"/>
+          <w:kern w:val="0"/>
+          <w:sz w:val="21"/>
+          <w:szCs w:val="21"/>
+        </w:rPr>
+      </w:pPr>
+      <w:r>
+        <w:rPr>
+          <w:rFonts w:ascii="inherit" w:eastAsia="新細明體" w:hAnsi="inherit" w:cs="Segoe UI"/>
+          <w:color w:val="242424"/>
+          <w:kern w:val="0"/>
+          <w:sz w:val="21"/>
+          <w:szCs w:val="21"/>
+        </w:rPr>
+        <w:t>頁面漂亮的排版</w:t>
+      </w:r>
+    </w:p>
+    <w:p>
+      <w:pPr>
+        <w:widowControl/>
+        <w:numPr>
+          <w:ilvl w:val="0"/>
+          <w:numId w:val="3"/>
+        </w:numPr>
+        <w:shd w:val="clear" w:color="auto" w:fill="FFFFFF"/>
+        <w:spacing w:before="100" w:beforeAutospacing="1" w:after="100" w:afterAutospacing="1"/>
+        <w:rPr>
+          <w:rFonts w:ascii="inherit" w:eastAsia="新細明體" w:hAnsi="inherit" w:cs="Segoe UI"/>
+          <w:color w:val="242424"/>
+          <w:kern w:val="0"/>
+          <w:sz w:val="21"/>
+          <w:szCs w:val="21"/>
+        </w:rPr>
+      </w:pPr>
+      <w:r>
+        <w:rPr>
+          <w:rFonts w:ascii="inherit" w:eastAsia="新細明體" w:hAnsi="inherit" w:cs="Segoe UI"/>
+          <w:color w:val="242424"/>
+          <w:kern w:val="0"/>
+          <w:sz w:val="21"/>
+          <w:szCs w:val="21"/>
+        </w:rPr>
+        <w:t>可以記錄是「館藏中」、「預約中」以及「外借中」等資訊</w:t>
+      </w:r>
+    </w:p>
+    <w:p>
+      <w:pPr>
+        <w:widowControl/>
+        <w:numPr>
+          <w:ilvl w:val="0"/>
+          <w:numId w:val="3"/>
+        </w:numPr>
+        <w:shd w:val="clear" w:color="auto" w:fill="FFFFFF"/>
+        <w:spacing w:before="100" w:beforeAutospacing="1" w:after="100" w:afterAutospacing="1"/>
+        <w:rPr>
+          <w:rFonts w:ascii="inherit" w:eastAsia="新細明體" w:hAnsi="inherit" w:cs="Segoe UI"/>
+          <w:color w:val="242424"/>
+          <w:kern w:val="0"/>
+          <w:sz w:val="21"/>
+          <w:szCs w:val="21"/>
+        </w:rPr>
+      </w:pPr>
+      <w:r>
+        <w:rPr>
+          <w:rFonts w:ascii="inherit" w:eastAsia="新細明體" w:hAnsi="inherit" w:cs="Segoe UI"/>
+          <w:color w:val="242424"/>
+          <w:kern w:val="0"/>
+          <w:sz w:val="21"/>
+          <w:szCs w:val="21"/>
+        </w:rPr>
+        <w:t>目前我們已經教到資料庫有一個表格了，你可以考慮再多一個類別跟資料表互動，例如作者、出版商等設定</w:t>
+      </w:r>
+    </w:p>
+    <w:p>
+      <w:pPr>
+        <w:widowControl/>
+        <w:numPr>
+          <w:ilvl w:val="0"/>
+          <w:numId w:val="3"/>
+        </w:numPr>
+        <w:shd w:val="clear" w:color="auto" w:fill="FFFFFF"/>
+        <w:spacing w:before="100" w:beforeAutospacing="1" w:after="100" w:afterAutospacing="1"/>
+        <w:rPr>
+          <w:rFonts w:ascii="inherit" w:eastAsia="新細明體" w:hAnsi="inherit" w:cs="Segoe UI"/>
+          <w:color w:val="242424"/>
+          <w:kern w:val="0"/>
+          <w:sz w:val="21"/>
+          <w:szCs w:val="21"/>
+        </w:rPr>
+      </w:pPr>
+      <w:r>
+        <w:rPr>
+          <w:rFonts w:ascii="inherit" w:eastAsia="新細明體" w:hAnsi="inherit" w:cs="Segoe UI"/>
+          <w:color w:val="242424"/>
+          <w:kern w:val="0"/>
+          <w:sz w:val="21"/>
+          <w:szCs w:val="21"/>
+        </w:rPr>
+        <w:t>一個可以讓使用者預約書籍的畫面設計</w:t>
+      </w:r>
+    </w:p>
+    <w:p/>
     <w:sectPr>
-      <w:headerReference w:type="default" r:id="rId18"/>
+      <w:headerReference w:type="default" r:id="rId7"/>
       <w:pgSz w:w="11906" w:h="16838"/>
       <w:pgMar w:top="1440" w:right="1800" w:bottom="1440" w:left="1800" w:header="851" w:footer="992" w:gutter="0"/>
       <w:cols w:space="425"/>
@@ -405,7 +878,7 @@
 </file>
 
 <file path=word/endnotes.xml><?xml version="1.0" encoding="utf-8"?>
-<w:endnotes xmlns:wpc="http://schemas.microsoft.com/office/word/2010/wordprocessingCanvas" xmlns:cx="http://schemas.microsoft.com/office/drawing/2014/chartex" xmlns:cx1="http://schemas.microsoft.com/office/drawing/2015/9/8/chartex" xmlns:cx2="http://schemas.microsoft.com/office/drawing/2015/10/21/chartex" xmlns:cx3="http://schemas.microsoft.com/office/drawing/2016/5/9/chartex" xmlns:cx4="http://schemas.microsoft.com/office/drawing/2016/5/10/chartex" xmlns:cx5="http://schemas.microsoft.com/office/drawing/2016/5/11/chartex" xmlns:cx6="http://schemas.microsoft.com/office/drawing/2016/5/12/chartex" xmlns:cx7="http://schemas.microsoft.com/office/drawing/2016/5/13/chartex" xmlns:cx8="http://schemas.microsoft.com/office/drawing/2016/5/14/chartex" xmlns:mc="http://schemas.openxmlformats.org/markup-compatibility/2006" xmlns:aink="http://schemas.microsoft.com/office/drawing/2016/ink" xmlns:am3d="http://schemas.microsoft.com/office/drawing/2017/model3d" xmlns:o="urn:schemas-microsoft-com:office:office" xmlns:oel="http://schemas.microsoft.com/office/2019/extlst" xmlns:r="http://schemas.openxmlformats.org/officeDocument/2006/relationships" xmlns:m="http://schemas.openxmlformats.org/officeDocument/2006/math" xmlns:v="urn:schemas-microsoft-com:vml" xmlns:wp14="http://schemas.microsoft.com/office/word/2010/wordprocessingDrawing" xmlns:wp="http://schemas.openxmlformats.org/drawingml/2006/wordprocessingDrawing" xmlns:w10="urn:schemas-microsoft-com:office:word" xmlns:w="http://schemas.openxmlformats.org/wordprocessingml/2006/main" xmlns:w14="http://schemas.microsoft.com/office/word/2010/wordml" xmlns:w15="http://schemas.microsoft.com/office/word/2012/wordml" xmlns:w16cex="http://schemas.microsoft.com/office/word/2018/wordml/cex" xmlns:w16cid="http://schemas.microsoft.com/office/word/2016/wordml/cid" xmlns:w16="http://schemas.microsoft.com/office/word/2018/wordml" xmlns:w16sdtdh="http://schemas.microsoft.com/office/word/2020/wordml/sdtdatahash" xmlns:w16se="http://schemas.microsoft.com/office/word/2015/wordml/symex" xmlns:wpg="http://schemas.microsoft.com/office/word/2010/wordprocessingGroup" xmlns:wpi="http://schemas.microsoft.com/office/word/2010/wordprocessingInk" xmlns:wne="http://schemas.microsoft.com/office/word/2006/wordml" xmlns:wps="http://schemas.microsoft.com/office/word/2010/wordprocessingShape" mc:Ignorable="w14 w15 w16se w16cid w16 w16cex w16sdtdh wp14">
+<w:endnotes xmlns:wpc="http://schemas.microsoft.com/office/word/2010/wordprocessingCanvas" xmlns:cx="http://schemas.microsoft.com/office/drawing/2014/chartex" xmlns:cx1="http://schemas.microsoft.com/office/drawing/2015/9/8/chartex" xmlns:cx2="http://schemas.microsoft.com/office/drawing/2015/10/21/chartex" xmlns:cx3="http://schemas.microsoft.com/office/drawing/2016/5/9/chartex" xmlns:cx4="http://schemas.microsoft.com/office/drawing/2016/5/10/chartex" xmlns:cx5="http://schemas.microsoft.com/office/drawing/2016/5/11/chartex" xmlns:cx6="http://schemas.microsoft.com/office/drawing/2016/5/12/chartex" xmlns:cx7="http://schemas.microsoft.com/office/drawing/2016/5/13/chartex" xmlns:cx8="http://schemas.microsoft.com/office/drawing/2016/5/14/chartex" xmlns:mc="http://schemas.openxmlformats.org/markup-compatibility/2006" xmlns:aink="http://schemas.microsoft.com/office/drawing/2016/ink" xmlns:am3d="http://schemas.microsoft.com/office/drawing/2017/model3d" xmlns:o="urn:schemas-microsoft-com:office:office" xmlns:r="http://schemas.openxmlformats.org/officeDocument/2006/relationships" xmlns:m="http://schemas.openxmlformats.org/officeDocument/2006/math" xmlns:v="urn:schemas-microsoft-com:vml" xmlns:wp14="http://schemas.microsoft.com/office/word/2010/wordprocessingDrawing" xmlns:wp="http://schemas.openxmlformats.org/drawingml/2006/wordprocessingDrawing" xmlns:w10="urn:schemas-microsoft-com:office:word" xmlns:w="http://schemas.openxmlformats.org/wordprocessingml/2006/main" xmlns:w14="http://schemas.microsoft.com/office/word/2010/wordml" xmlns:w15="http://schemas.microsoft.com/office/word/2012/wordml" xmlns:w16cex="http://schemas.microsoft.com/office/word/2018/wordml/cex" xmlns:w16cid="http://schemas.microsoft.com/office/word/2016/wordml/cid" xmlns:w16="http://schemas.microsoft.com/office/word/2018/wordml" xmlns:w16sdtdh="http://schemas.microsoft.com/office/word/2020/wordml/sdtdatahash" xmlns:w16se="http://schemas.microsoft.com/office/word/2015/wordml/symex" xmlns:wpg="http://schemas.microsoft.com/office/word/2010/wordprocessingGroup" xmlns:wpi="http://schemas.microsoft.com/office/word/2010/wordprocessingInk" xmlns:wne="http://schemas.microsoft.com/office/word/2006/wordml" xmlns:wps="http://schemas.microsoft.com/office/word/2010/wordprocessingShape" mc:Ignorable="w14 w15 w16se w16cid w16 w16cex w16sdtdh wp14">
   <w:endnote w:type="separator" w:id="-1">
     <w:p>
       <w:r>
@@ -424,7 +897,7 @@
 </file>
 
 <file path=word/footnotes.xml><?xml version="1.0" encoding="utf-8"?>
-<w:footnotes xmlns:wpc="http://schemas.microsoft.com/office/word/2010/wordprocessingCanvas" xmlns:cx="http://schemas.microsoft.com/office/drawing/2014/chartex" xmlns:cx1="http://schemas.microsoft.com/office/drawing/2015/9/8/chartex" xmlns:cx2="http://schemas.microsoft.com/office/drawing/2015/10/21/chartex" xmlns:cx3="http://schemas.microsoft.com/office/drawing/2016/5/9/chartex" xmlns:cx4="http://schemas.microsoft.com/office/drawing/2016/5/10/chartex" xmlns:cx5="http://schemas.microsoft.com/office/drawing/2016/5/11/chartex" xmlns:cx6="http://schemas.microsoft.com/office/drawing/2016/5/12/chartex" xmlns:cx7="http://schemas.microsoft.com/office/drawing/2016/5/13/chartex" xmlns:cx8="http://schemas.microsoft.com/office/drawing/2016/5/14/chartex" xmlns:mc="http://schemas.openxmlformats.org/markup-compatibility/2006" xmlns:aink="http://schemas.microsoft.com/office/drawing/2016/ink" xmlns:am3d="http://schemas.microsoft.com/office/drawing/2017/model3d" xmlns:o="urn:schemas-microsoft-com:office:office" xmlns:oel="http://schemas.microsoft.com/office/2019/extlst" xmlns:r="http://schemas.openxmlformats.org/officeDocument/2006/relationships" xmlns:m="http://schemas.openxmlformats.org/officeDocument/2006/math" xmlns:v="urn:schemas-microsoft-com:vml" xmlns:wp14="http://schemas.microsoft.com/office/word/2010/wordprocessingDrawing" xmlns:wp="http://schemas.openxmlformats.org/drawingml/2006/wordprocessingDrawing" xmlns:w10="urn:schemas-microsoft-com:office:word" xmlns:w="http://schemas.openxmlformats.org/wordprocessingml/2006/main" xmlns:w14="http://schemas.microsoft.com/office/word/2010/wordml" xmlns:w15="http://schemas.microsoft.com/office/word/2012/wordml" xmlns:w16cex="http://schemas.microsoft.com/office/word/2018/wordml/cex" xmlns:w16cid="http://schemas.microsoft.com/office/word/2016/wordml/cid" xmlns:w16="http://schemas.microsoft.com/office/word/2018/wordml" xmlns:w16sdtdh="http://schemas.microsoft.com/office/word/2020/wordml/sdtdatahash" xmlns:w16se="http://schemas.microsoft.com/office/word/2015/wordml/symex" xmlns:wpg="http://schemas.microsoft.com/office/word/2010/wordprocessingGroup" xmlns:wpi="http://schemas.microsoft.com/office/word/2010/wordprocessingInk" xmlns:wne="http://schemas.microsoft.com/office/word/2006/wordml" xmlns:wps="http://schemas.microsoft.com/office/word/2010/wordprocessingShape" mc:Ignorable="w14 w15 w16se w16cid w16 w16cex w16sdtdh wp14">
+<w:footnotes xmlns:wpc="http://schemas.microsoft.com/office/word/2010/wordprocessingCanvas" xmlns:cx="http://schemas.microsoft.com/office/drawing/2014/chartex" xmlns:cx1="http://schemas.microsoft.com/office/drawing/2015/9/8/chartex" xmlns:cx2="http://schemas.microsoft.com/office/drawing/2015/10/21/chartex" xmlns:cx3="http://schemas.microsoft.com/office/drawing/2016/5/9/chartex" xmlns:cx4="http://schemas.microsoft.com/office/drawing/2016/5/10/chartex" xmlns:cx5="http://schemas.microsoft.com/office/drawing/2016/5/11/chartex" xmlns:cx6="http://schemas.microsoft.com/office/drawing/2016/5/12/chartex" xmlns:cx7="http://schemas.microsoft.com/office/drawing/2016/5/13/chartex" xmlns:cx8="http://schemas.microsoft.com/office/drawing/2016/5/14/chartex" xmlns:mc="http://schemas.openxmlformats.org/markup-compatibility/2006" xmlns:aink="http://schemas.microsoft.com/office/drawing/2016/ink" xmlns:am3d="http://schemas.microsoft.com/office/drawing/2017/model3d" xmlns:o="urn:schemas-microsoft-com:office:office" xmlns:r="http://schemas.openxmlformats.org/officeDocument/2006/relationships" xmlns:m="http://schemas.openxmlformats.org/officeDocument/2006/math" xmlns:v="urn:schemas-microsoft-com:vml" xmlns:wp14="http://schemas.microsoft.com/office/word/2010/wordprocessingDrawing" xmlns:wp="http://schemas.openxmlformats.org/drawingml/2006/wordprocessingDrawing" xmlns:w10="urn:schemas-microsoft-com:office:word" xmlns:w="http://schemas.openxmlformats.org/wordprocessingml/2006/main" xmlns:w14="http://schemas.microsoft.com/office/word/2010/wordml" xmlns:w15="http://schemas.microsoft.com/office/word/2012/wordml" xmlns:w16cex="http://schemas.microsoft.com/office/word/2018/wordml/cex" xmlns:w16cid="http://schemas.microsoft.com/office/word/2016/wordml/cid" xmlns:w16="http://schemas.microsoft.com/office/word/2018/wordml" xmlns:w16sdtdh="http://schemas.microsoft.com/office/word/2020/wordml/sdtdatahash" xmlns:w16se="http://schemas.microsoft.com/office/word/2015/wordml/symex" xmlns:wpg="http://schemas.microsoft.com/office/word/2010/wordprocessingGroup" xmlns:wpi="http://schemas.microsoft.com/office/word/2010/wordprocessingInk" xmlns:wne="http://schemas.microsoft.com/office/word/2006/wordml" xmlns:wps="http://schemas.microsoft.com/office/word/2010/wordprocessingShape" mc:Ignorable="w14 w15 w16se w16cid w16 w16cex w16sdtdh wp14">
   <w:footnote w:type="separator" w:id="-1">
     <w:p>
       <w:r>
@@ -443,7 +916,7 @@
 </file>
 
 <file path=word/header1.xml><?xml version="1.0" encoding="utf-8"?>
-<w:hdr xmlns:wpc="http://schemas.microsoft.com/office/word/2010/wordprocessingCanvas" xmlns:cx="http://schemas.microsoft.com/office/drawing/2014/chartex" xmlns:cx1="http://schemas.microsoft.com/office/drawing/2015/9/8/chartex" xmlns:cx2="http://schemas.microsoft.com/office/drawing/2015/10/21/chartex" xmlns:cx3="http://schemas.microsoft.com/office/drawing/2016/5/9/chartex" xmlns:cx4="http://schemas.microsoft.com/office/drawing/2016/5/10/chartex" xmlns:cx5="http://schemas.microsoft.com/office/drawing/2016/5/11/chartex" xmlns:cx6="http://schemas.microsoft.com/office/drawing/2016/5/12/chartex" xmlns:cx7="http://schemas.microsoft.com/office/drawing/2016/5/13/chartex" xmlns:cx8="http://schemas.microsoft.com/office/drawing/2016/5/14/chartex" xmlns:mc="http://schemas.openxmlformats.org/markup-compatibility/2006" xmlns:aink="http://schemas.microsoft.com/office/drawing/2016/ink" xmlns:am3d="http://schemas.microsoft.com/office/drawing/2017/model3d" xmlns:o="urn:schemas-microsoft-com:office:office" xmlns:oel="http://schemas.microsoft.com/office/2019/extlst" xmlns:r="http://schemas.openxmlformats.org/officeDocument/2006/relationships" xmlns:m="http://schemas.openxmlformats.org/officeDocument/2006/math" xmlns:v="urn:schemas-microsoft-com:vml" xmlns:wp14="http://schemas.microsoft.com/office/word/2010/wordprocessingDrawing" xmlns:wp="http://schemas.openxmlformats.org/drawingml/2006/wordprocessingDrawing" xmlns:w10="urn:schemas-microsoft-com:office:word" xmlns:w="http://schemas.openxmlformats.org/wordprocessingml/2006/main" xmlns:w14="http://schemas.microsoft.com/office/word/2010/wordml" xmlns:w15="http://schemas.microsoft.com/office/word/2012/wordml" xmlns:w16cex="http://schemas.microsoft.com/office/word/2018/wordml/cex" xmlns:w16cid="http://schemas.microsoft.com/office/word/2016/wordml/cid" xmlns:w16="http://schemas.microsoft.com/office/word/2018/wordml" xmlns:w16sdtdh="http://schemas.microsoft.com/office/word/2020/wordml/sdtdatahash" xmlns:w16se="http://schemas.microsoft.com/office/word/2015/wordml/symex" xmlns:wpg="http://schemas.microsoft.com/office/word/2010/wordprocessingGroup" xmlns:wpi="http://schemas.microsoft.com/office/word/2010/wordprocessingInk" xmlns:wne="http://schemas.microsoft.com/office/word/2006/wordml" xmlns:wps="http://schemas.microsoft.com/office/word/2010/wordprocessingShape" mc:Ignorable="w14 w15 w16se w16cid w16 w16cex w16sdtdh wp14">
+<w:hdr xmlns:wpc="http://schemas.microsoft.com/office/word/2010/wordprocessingCanvas" xmlns:cx="http://schemas.microsoft.com/office/drawing/2014/chartex" xmlns:cx1="http://schemas.microsoft.com/office/drawing/2015/9/8/chartex" xmlns:cx2="http://schemas.microsoft.com/office/drawing/2015/10/21/chartex" xmlns:cx3="http://schemas.microsoft.com/office/drawing/2016/5/9/chartex" xmlns:cx4="http://schemas.microsoft.com/office/drawing/2016/5/10/chartex" xmlns:cx5="http://schemas.microsoft.com/office/drawing/2016/5/11/chartex" xmlns:cx6="http://schemas.microsoft.com/office/drawing/2016/5/12/chartex" xmlns:cx7="http://schemas.microsoft.com/office/drawing/2016/5/13/chartex" xmlns:cx8="http://schemas.microsoft.com/office/drawing/2016/5/14/chartex" xmlns:mc="http://schemas.openxmlformats.org/markup-compatibility/2006" xmlns:aink="http://schemas.microsoft.com/office/drawing/2016/ink" xmlns:am3d="http://schemas.microsoft.com/office/drawing/2017/model3d" xmlns:o="urn:schemas-microsoft-com:office:office" xmlns:r="http://schemas.openxmlformats.org/officeDocument/2006/relationships" xmlns:m="http://schemas.openxmlformats.org/officeDocument/2006/math" xmlns:v="urn:schemas-microsoft-com:vml" xmlns:wp14="http://schemas.microsoft.com/office/word/2010/wordprocessingDrawing" xmlns:wp="http://schemas.openxmlformats.org/drawingml/2006/wordprocessingDrawing" xmlns:w10="urn:schemas-microsoft-com:office:word" xmlns:w="http://schemas.openxmlformats.org/wordprocessingml/2006/main" xmlns:w14="http://schemas.microsoft.com/office/word/2010/wordml" xmlns:w15="http://schemas.microsoft.com/office/word/2012/wordml" xmlns:w16cex="http://schemas.microsoft.com/office/word/2018/wordml/cex" xmlns:w16cid="http://schemas.microsoft.com/office/word/2016/wordml/cid" xmlns:w16="http://schemas.microsoft.com/office/word/2018/wordml" xmlns:w16sdtdh="http://schemas.microsoft.com/office/word/2020/wordml/sdtdatahash" xmlns:w16se="http://schemas.microsoft.com/office/word/2015/wordml/symex" xmlns:wpg="http://schemas.microsoft.com/office/word/2010/wordprocessingGroup" xmlns:wpi="http://schemas.microsoft.com/office/word/2010/wordprocessingInk" xmlns:wne="http://schemas.microsoft.com/office/word/2006/wordml" xmlns:wps="http://schemas.microsoft.com/office/word/2010/wordprocessingShape" mc:Ignorable="w14 w15 w16se w16cid w16 w16cex w16sdtdh wp14">
   <w:p>
     <w:pPr>
       <w:pStyle w:val="a3"/>
@@ -472,15 +945,128 @@
         <w:sz w:val="40"/>
         <w:szCs w:val="40"/>
       </w:rPr>
-      <w:t>ary06</w:t>
+      <w:t>ary</w:t>
     </w:r>
   </w:p>
 </w:hdr>
 </file>
 
 <file path=word/numbering.xml><?xml version="1.0" encoding="utf-8"?>
-<w:numbering xmlns:wpc="http://schemas.microsoft.com/office/word/2010/wordprocessingCanvas" xmlns:cx="http://schemas.microsoft.com/office/drawing/2014/chartex" xmlns:cx1="http://schemas.microsoft.com/office/drawing/2015/9/8/chartex" xmlns:cx2="http://schemas.microsoft.com/office/drawing/2015/10/21/chartex" xmlns:cx3="http://schemas.microsoft.com/office/drawing/2016/5/9/chartex" xmlns:cx4="http://schemas.microsoft.com/office/drawing/2016/5/10/chartex" xmlns:cx5="http://schemas.microsoft.com/office/drawing/2016/5/11/chartex" xmlns:cx6="http://schemas.microsoft.com/office/drawing/2016/5/12/chartex" xmlns:cx7="http://schemas.microsoft.com/office/drawing/2016/5/13/chartex" xmlns:cx8="http://schemas.microsoft.com/office/drawing/2016/5/14/chartex" xmlns:mc="http://schemas.openxmlformats.org/markup-compatibility/2006" xmlns:aink="http://schemas.microsoft.com/office/drawing/2016/ink" xmlns:am3d="http://schemas.microsoft.com/office/drawing/2017/model3d" xmlns:o="urn:schemas-microsoft-com:office:office" xmlns:oel="http://schemas.microsoft.com/office/2019/extlst" xmlns:r="http://schemas.openxmlformats.org/officeDocument/2006/relationships" xmlns:m="http://schemas.openxmlformats.org/officeDocument/2006/math" xmlns:v="urn:schemas-microsoft-com:vml" xmlns:wp14="http://schemas.microsoft.com/office/word/2010/wordprocessingDrawing" xmlns:wp="http://schemas.openxmlformats.org/drawingml/2006/wordprocessingDrawing" xmlns:w10="urn:schemas-microsoft-com:office:word" xmlns:w="http://schemas.openxmlformats.org/wordprocessingml/2006/main" xmlns:w14="http://schemas.microsoft.com/office/word/2010/wordml" xmlns:w15="http://schemas.microsoft.com/office/word/2012/wordml" xmlns:w16cex="http://schemas.microsoft.com/office/word/2018/wordml/cex" xmlns:w16cid="http://schemas.microsoft.com/office/word/2016/wordml/cid" xmlns:w16="http://schemas.microsoft.com/office/word/2018/wordml" xmlns:w16sdtdh="http://schemas.microsoft.com/office/word/2020/wordml/sdtdatahash" xmlns:w16se="http://schemas.microsoft.com/office/word/2015/wordml/symex" xmlns:wpg="http://schemas.microsoft.com/office/word/2010/wordprocessingGroup" xmlns:wpi="http://schemas.microsoft.com/office/word/2010/wordprocessingInk" xmlns:wne="http://schemas.microsoft.com/office/word/2006/wordml" xmlns:wps="http://schemas.microsoft.com/office/word/2010/wordprocessingShape" mc:Ignorable="w14 w15 w16se w16cid w16 w16cex w16sdtdh wp14">
+<w:numbering xmlns:wpc="http://schemas.microsoft.com/office/word/2010/wordprocessingCanvas" xmlns:cx="http://schemas.microsoft.com/office/drawing/2014/chartex" xmlns:cx1="http://schemas.microsoft.com/office/drawing/2015/9/8/chartex" xmlns:cx2="http://schemas.microsoft.com/office/drawing/2015/10/21/chartex" xmlns:cx3="http://schemas.microsoft.com/office/drawing/2016/5/9/chartex" xmlns:cx4="http://schemas.microsoft.com/office/drawing/2016/5/10/chartex" xmlns:cx5="http://schemas.microsoft.com/office/drawing/2016/5/11/chartex" xmlns:cx6="http://schemas.microsoft.com/office/drawing/2016/5/12/chartex" xmlns:cx7="http://schemas.microsoft.com/office/drawing/2016/5/13/chartex" xmlns:cx8="http://schemas.microsoft.com/office/drawing/2016/5/14/chartex" xmlns:mc="http://schemas.openxmlformats.org/markup-compatibility/2006" xmlns:aink="http://schemas.microsoft.com/office/drawing/2016/ink" xmlns:am3d="http://schemas.microsoft.com/office/drawing/2017/model3d" xmlns:o="urn:schemas-microsoft-com:office:office" xmlns:r="http://schemas.openxmlformats.org/officeDocument/2006/relationships" xmlns:m="http://schemas.openxmlformats.org/officeDocument/2006/math" xmlns:v="urn:schemas-microsoft-com:vml" xmlns:wp14="http://schemas.microsoft.com/office/word/2010/wordprocessingDrawing" xmlns:wp="http://schemas.openxmlformats.org/drawingml/2006/wordprocessingDrawing" xmlns:w10="urn:schemas-microsoft-com:office:word" xmlns:w="http://schemas.openxmlformats.org/wordprocessingml/2006/main" xmlns:w14="http://schemas.microsoft.com/office/word/2010/wordml" xmlns:w15="http://schemas.microsoft.com/office/word/2012/wordml" xmlns:w16cex="http://schemas.microsoft.com/office/word/2018/wordml/cex" xmlns:w16cid="http://schemas.microsoft.com/office/word/2016/wordml/cid" xmlns:w16="http://schemas.microsoft.com/office/word/2018/wordml" xmlns:w16sdtdh="http://schemas.microsoft.com/office/word/2020/wordml/sdtdatahash" xmlns:w16se="http://schemas.microsoft.com/office/word/2015/wordml/symex" xmlns:wpg="http://schemas.microsoft.com/office/word/2010/wordprocessingGroup" xmlns:wpi="http://schemas.microsoft.com/office/word/2010/wordprocessingInk" xmlns:wne="http://schemas.microsoft.com/office/word/2006/wordml" xmlns:wps="http://schemas.microsoft.com/office/word/2010/wordprocessingShape" mc:Ignorable="w14 w15 w16se w16cid w16 w16cex w16sdtdh wp14">
   <w:abstractNum w:abstractNumId="0" w15:restartNumberingAfterBreak="0">
+    <w:nsid w:val="16823454"/>
+    <w:multiLevelType w:val="multilevel"/>
+    <w:tmpl w:val="4C34C946"/>
+    <w:lvl w:ilvl="0">
+      <w:start w:val="1"/>
+      <w:numFmt w:val="decimal"/>
+      <w:lvlText w:val="%1."/>
+      <w:lvlJc w:val="left"/>
+      <w:pPr>
+        <w:tabs>
+          <w:tab w:val="num" w:pos="720"/>
+        </w:tabs>
+        <w:ind w:left="720" w:hanging="360"/>
+      </w:pPr>
+    </w:lvl>
+    <w:lvl w:ilvl="1" w:tentative="1">
+      <w:start w:val="1"/>
+      <w:numFmt w:val="decimal"/>
+      <w:lvlText w:val="%2."/>
+      <w:lvlJc w:val="left"/>
+      <w:pPr>
+        <w:tabs>
+          <w:tab w:val="num" w:pos="1440"/>
+        </w:tabs>
+        <w:ind w:left="1440" w:hanging="360"/>
+      </w:pPr>
+    </w:lvl>
+    <w:lvl w:ilvl="2" w:tentative="1">
+      <w:start w:val="1"/>
+      <w:numFmt w:val="decimal"/>
+      <w:lvlText w:val="%3."/>
+      <w:lvlJc w:val="left"/>
+      <w:pPr>
+        <w:tabs>
+          <w:tab w:val="num" w:pos="2160"/>
+        </w:tabs>
+        <w:ind w:left="2160" w:hanging="360"/>
+      </w:pPr>
+    </w:lvl>
+    <w:lvl w:ilvl="3" w:tentative="1">
+      <w:start w:val="1"/>
+      <w:numFmt w:val="decimal"/>
+      <w:lvlText w:val="%4."/>
+      <w:lvlJc w:val="left"/>
+      <w:pPr>
+        <w:tabs>
+          <w:tab w:val="num" w:pos="2880"/>
+        </w:tabs>
+        <w:ind w:left="2880" w:hanging="360"/>
+      </w:pPr>
+    </w:lvl>
+    <w:lvl w:ilvl="4" w:tentative="1">
+      <w:start w:val="1"/>
+      <w:numFmt w:val="decimal"/>
+      <w:lvlText w:val="%5."/>
+      <w:lvlJc w:val="left"/>
+      <w:pPr>
+        <w:tabs>
+          <w:tab w:val="num" w:pos="3600"/>
+        </w:tabs>
+        <w:ind w:left="3600" w:hanging="360"/>
+      </w:pPr>
+    </w:lvl>
+    <w:lvl w:ilvl="5" w:tentative="1">
+      <w:start w:val="1"/>
+      <w:numFmt w:val="decimal"/>
+      <w:lvlText w:val="%6."/>
+      <w:lvlJc w:val="left"/>
+      <w:pPr>
+        <w:tabs>
+          <w:tab w:val="num" w:pos="4320"/>
+        </w:tabs>
+        <w:ind w:left="4320" w:hanging="360"/>
+      </w:pPr>
+    </w:lvl>
+    <w:lvl w:ilvl="6" w:tentative="1">
+      <w:start w:val="1"/>
+      <w:numFmt w:val="decimal"/>
+      <w:lvlText w:val="%7."/>
+      <w:lvlJc w:val="left"/>
+      <w:pPr>
+        <w:tabs>
+          <w:tab w:val="num" w:pos="5040"/>
+        </w:tabs>
+        <w:ind w:left="5040" w:hanging="360"/>
+      </w:pPr>
+    </w:lvl>
+    <w:lvl w:ilvl="7" w:tentative="1">
+      <w:start w:val="1"/>
+      <w:numFmt w:val="decimal"/>
+      <w:lvlText w:val="%8."/>
+      <w:lvlJc w:val="left"/>
+      <w:pPr>
+        <w:tabs>
+          <w:tab w:val="num" w:pos="5760"/>
+        </w:tabs>
+        <w:ind w:left="5760" w:hanging="360"/>
+      </w:pPr>
+    </w:lvl>
+    <w:lvl w:ilvl="8" w:tentative="1">
+      <w:start w:val="1"/>
+      <w:numFmt w:val="decimal"/>
+      <w:lvlText w:val="%9."/>
+      <w:lvlJc w:val="left"/>
+      <w:pPr>
+        <w:tabs>
+          <w:tab w:val="num" w:pos="6480"/>
+        </w:tabs>
+        <w:ind w:left="6480" w:hanging="360"/>
+      </w:pPr>
+    </w:lvl>
+  </w:abstractNum>
+  <w:abstractNum w:abstractNumId="1" w15:restartNumberingAfterBreak="0">
     <w:nsid w:val="4DB133EF"/>
     <w:multiLevelType w:val="hybridMultilevel"/>
     <w:tmpl w:val="920072C0"/>
@@ -569,7 +1155,126 @@
       </w:pPr>
     </w:lvl>
   </w:abstractNum>
-  <w:num w:numId="1" w16cid:durableId="2074693228">
+  <w:abstractNum w:abstractNumId="2" w15:restartNumberingAfterBreak="0">
+    <w:nsid w:val="64282305"/>
+    <w:multiLevelType w:val="multilevel"/>
+    <w:tmpl w:val="62B2BC7A"/>
+    <w:lvl w:ilvl="0">
+      <w:start w:val="1"/>
+      <w:numFmt w:val="decimal"/>
+      <w:lvlText w:val="%1."/>
+      <w:lvlJc w:val="left"/>
+      <w:pPr>
+        <w:tabs>
+          <w:tab w:val="num" w:pos="720"/>
+        </w:tabs>
+        <w:ind w:left="720" w:hanging="360"/>
+      </w:pPr>
+    </w:lvl>
+    <w:lvl w:ilvl="1" w:tentative="1">
+      <w:start w:val="1"/>
+      <w:numFmt w:val="decimal"/>
+      <w:lvlText w:val="%2."/>
+      <w:lvlJc w:val="left"/>
+      <w:pPr>
+        <w:tabs>
+          <w:tab w:val="num" w:pos="1440"/>
+        </w:tabs>
+        <w:ind w:left="1440" w:hanging="360"/>
+      </w:pPr>
+    </w:lvl>
+    <w:lvl w:ilvl="2" w:tentative="1">
+      <w:start w:val="1"/>
+      <w:numFmt w:val="decimal"/>
+      <w:lvlText w:val="%3."/>
+      <w:lvlJc w:val="left"/>
+      <w:pPr>
+        <w:tabs>
+          <w:tab w:val="num" w:pos="2160"/>
+        </w:tabs>
+        <w:ind w:left="2160" w:hanging="360"/>
+      </w:pPr>
+    </w:lvl>
+    <w:lvl w:ilvl="3" w:tentative="1">
+      <w:start w:val="1"/>
+      <w:numFmt w:val="decimal"/>
+      <w:lvlText w:val="%4."/>
+      <w:lvlJc w:val="left"/>
+      <w:pPr>
+        <w:tabs>
+          <w:tab w:val="num" w:pos="2880"/>
+        </w:tabs>
+        <w:ind w:left="2880" w:hanging="360"/>
+      </w:pPr>
+    </w:lvl>
+    <w:lvl w:ilvl="4" w:tentative="1">
+      <w:start w:val="1"/>
+      <w:numFmt w:val="decimal"/>
+      <w:lvlText w:val="%5."/>
+      <w:lvlJc w:val="left"/>
+      <w:pPr>
+        <w:tabs>
+          <w:tab w:val="num" w:pos="3600"/>
+        </w:tabs>
+        <w:ind w:left="3600" w:hanging="360"/>
+      </w:pPr>
+    </w:lvl>
+    <w:lvl w:ilvl="5" w:tentative="1">
+      <w:start w:val="1"/>
+      <w:numFmt w:val="decimal"/>
+      <w:lvlText w:val="%6."/>
+      <w:lvlJc w:val="left"/>
+      <w:pPr>
+        <w:tabs>
+          <w:tab w:val="num" w:pos="4320"/>
+        </w:tabs>
+        <w:ind w:left="4320" w:hanging="360"/>
+      </w:pPr>
+    </w:lvl>
+    <w:lvl w:ilvl="6" w:tentative="1">
+      <w:start w:val="1"/>
+      <w:numFmt w:val="decimal"/>
+      <w:lvlText w:val="%7."/>
+      <w:lvlJc w:val="left"/>
+      <w:pPr>
+        <w:tabs>
+          <w:tab w:val="num" w:pos="5040"/>
+        </w:tabs>
+        <w:ind w:left="5040" w:hanging="360"/>
+      </w:pPr>
+    </w:lvl>
+    <w:lvl w:ilvl="7" w:tentative="1">
+      <w:start w:val="1"/>
+      <w:numFmt w:val="decimal"/>
+      <w:lvlText w:val="%8."/>
+      <w:lvlJc w:val="left"/>
+      <w:pPr>
+        <w:tabs>
+          <w:tab w:val="num" w:pos="5760"/>
+        </w:tabs>
+        <w:ind w:left="5760" w:hanging="360"/>
+      </w:pPr>
+    </w:lvl>
+    <w:lvl w:ilvl="8" w:tentative="1">
+      <w:start w:val="1"/>
+      <w:numFmt w:val="decimal"/>
+      <w:lvlText w:val="%9."/>
+      <w:lvlJc w:val="left"/>
+      <w:pPr>
+        <w:tabs>
+          <w:tab w:val="num" w:pos="6480"/>
+        </w:tabs>
+        <w:ind w:left="6480" w:hanging="360"/>
+      </w:pPr>
+    </w:lvl>
+  </w:abstractNum>
+  <w:num w:numId="1">
+    <w:abstractNumId w:val="1"/>
+  </w:num>
+  <w:num w:numId="2">
+    <w:abstractNumId w:val="2"/>
+  </w:num>
+  <w:num w:numId="3">
     <w:abstractNumId w:val="0"/>
   </w:num>
 </w:numbering>
@@ -974,6 +1679,48 @@
       <w:widowControl w:val="0"/>
     </w:pPr>
   </w:style>
+  <w:style w:type="paragraph" w:styleId="1">
+    <w:name w:val="heading 1"/>
+    <w:basedOn w:val="a"/>
+    <w:link w:val="10"/>
+    <w:uiPriority w:val="9"/>
+    <w:qFormat/>
+    <w:rsid w:val="00A15345"/>
+    <w:pPr>
+      <w:widowControl/>
+      <w:spacing w:before="100" w:beforeAutospacing="1" w:after="100" w:afterAutospacing="1"/>
+      <w:outlineLvl w:val="0"/>
+    </w:pPr>
+    <w:rPr>
+      <w:rFonts w:ascii="新細明體" w:eastAsia="新細明體" w:hAnsi="新細明體" w:cs="新細明體"/>
+      <w:b/>
+      <w:bCs/>
+      <w:kern w:val="36"/>
+      <w:sz w:val="48"/>
+      <w:szCs w:val="48"/>
+    </w:rPr>
+  </w:style>
+  <w:style w:type="paragraph" w:styleId="2">
+    <w:name w:val="heading 2"/>
+    <w:basedOn w:val="a"/>
+    <w:link w:val="20"/>
+    <w:uiPriority w:val="9"/>
+    <w:qFormat/>
+    <w:rsid w:val="00A15345"/>
+    <w:pPr>
+      <w:widowControl/>
+      <w:spacing w:before="100" w:beforeAutospacing="1" w:after="100" w:afterAutospacing="1"/>
+      <w:outlineLvl w:val="1"/>
+    </w:pPr>
+    <w:rPr>
+      <w:rFonts w:ascii="新細明體" w:eastAsia="新細明體" w:hAnsi="新細明體" w:cs="新細明體"/>
+      <w:b/>
+      <w:bCs/>
+      <w:kern w:val="0"/>
+      <w:sz w:val="36"/>
+      <w:szCs w:val="36"/>
+    </w:rPr>
+  </w:style>
   <w:style w:type="character" w:default="1" w:styleId="a0">
     <w:name w:val="Default Paragraph Font"/>
     <w:uiPriority w:val="1"/>
@@ -1104,6 +1851,36 @@
     <w:rPr>
       <w:color w:val="954F72" w:themeColor="followedHyperlink"/>
       <w:u w:val="single"/>
+    </w:rPr>
+  </w:style>
+  <w:style w:type="character" w:customStyle="1" w:styleId="10">
+    <w:name w:val="標題 1 字元"/>
+    <w:basedOn w:val="a0"/>
+    <w:link w:val="1"/>
+    <w:uiPriority w:val="9"/>
+    <w:rsid w:val="00A15345"/>
+    <w:rPr>
+      <w:rFonts w:ascii="新細明體" w:eastAsia="新細明體" w:hAnsi="新細明體" w:cs="新細明體"/>
+      <w:b/>
+      <w:bCs/>
+      <w:kern w:val="36"/>
+      <w:sz w:val="48"/>
+      <w:szCs w:val="48"/>
+    </w:rPr>
+  </w:style>
+  <w:style w:type="character" w:customStyle="1" w:styleId="20">
+    <w:name w:val="標題 2 字元"/>
+    <w:basedOn w:val="a0"/>
+    <w:link w:val="2"/>
+    <w:uiPriority w:val="9"/>
+    <w:rsid w:val="00A15345"/>
+    <w:rPr>
+      <w:rFonts w:ascii="新細明體" w:eastAsia="新細明體" w:hAnsi="新細明體" w:cs="新細明體"/>
+      <w:b/>
+      <w:bCs/>
+      <w:kern w:val="0"/>
+      <w:sz w:val="36"/>
+      <w:szCs w:val="36"/>
     </w:rPr>
   </w:style>
 </w:styles>

--- a/相關資料.docx
+++ b/相關資料.docx
@@ -95,7 +95,7 @@
         <w:textAlignment w:val="baseline"/>
         <w:outlineLvl w:val="1"/>
         <w:rPr>
-          <w:rFonts w:ascii="inherit" w:eastAsia="新細明體" w:hAnsi="inherit" w:cs="Segoe UI"/>
+          <w:rFonts w:ascii="inherit" w:eastAsia="新細明體" w:hAnsi="inherit" w:cs="Segoe UI" w:hint="eastAsia"/>
           <w:b/>
           <w:bCs/>
           <w:color w:val="242424"/>
@@ -167,7 +167,7 @@
         <w:widowControl/>
         <w:shd w:val="clear" w:color="auto" w:fill="FFFFFF"/>
         <w:rPr>
-          <w:rFonts w:ascii="inherit" w:eastAsia="新細明體" w:hAnsi="inherit" w:cs="Segoe UI"/>
+          <w:rFonts w:ascii="inherit" w:eastAsia="新細明體" w:hAnsi="inherit" w:cs="Segoe UI" w:hint="eastAsia"/>
           <w:color w:val="242424"/>
           <w:kern w:val="0"/>
           <w:sz w:val="21"/>
@@ -180,7 +180,7 @@
         <w:widowControl/>
         <w:shd w:val="clear" w:color="auto" w:fill="FFFFFF"/>
         <w:rPr>
-          <w:rFonts w:ascii="inherit" w:eastAsia="新細明體" w:hAnsi="inherit" w:cs="Segoe UI"/>
+          <w:rFonts w:ascii="inherit" w:eastAsia="新細明體" w:hAnsi="inherit" w:cs="Segoe UI" w:hint="eastAsia"/>
           <w:color w:val="242424"/>
           <w:kern w:val="0"/>
           <w:sz w:val="21"/>
@@ -238,16 +238,18 @@
         <w:shd w:val="clear" w:color="auto" w:fill="FFFFFF"/>
         <w:spacing w:before="100" w:beforeAutospacing="1" w:after="100" w:afterAutospacing="1"/>
         <w:rPr>
-          <w:rFonts w:ascii="inherit" w:eastAsia="新細明體" w:hAnsi="inherit" w:cs="Segoe UI"/>
-          <w:color w:val="242424"/>
-          <w:kern w:val="0"/>
-          <w:sz w:val="21"/>
-          <w:szCs w:val="21"/>
-        </w:rPr>
-      </w:pPr>
-      <w:r>
-        <w:rPr>
-          <w:rFonts w:ascii="inherit" w:eastAsia="新細明體" w:hAnsi="inherit" w:cs="Segoe UI"/>
+          <w:rFonts w:ascii="inherit" w:eastAsia="新細明體" w:hAnsi="inherit" w:cs="Segoe UI" w:hint="eastAsia"/>
+          <w:strike/>
+          <w:color w:val="242424"/>
+          <w:kern w:val="0"/>
+          <w:sz w:val="21"/>
+          <w:szCs w:val="21"/>
+        </w:rPr>
+      </w:pPr>
+      <w:r>
+        <w:rPr>
+          <w:rFonts w:ascii="inherit" w:eastAsia="新細明體" w:hAnsi="inherit" w:cs="Segoe UI"/>
+          <w:strike/>
           <w:color w:val="242424"/>
           <w:kern w:val="0"/>
           <w:sz w:val="21"/>
@@ -266,7 +268,7 @@
         <w:shd w:val="clear" w:color="auto" w:fill="FFFFFF"/>
         <w:spacing w:before="100" w:beforeAutospacing="1" w:after="100" w:afterAutospacing="1"/>
         <w:rPr>
-          <w:rFonts w:ascii="inherit" w:eastAsia="新細明體" w:hAnsi="inherit" w:cs="Segoe UI"/>
+          <w:rFonts w:ascii="inherit" w:eastAsia="新細明體" w:hAnsi="inherit" w:cs="Segoe UI" w:hint="eastAsia"/>
           <w:color w:val="242424"/>
           <w:kern w:val="0"/>
           <w:sz w:val="21"/>
@@ -293,6 +295,7 @@
         </w:rPr>
         <w:t>(</w:t>
       </w:r>
+      <w:proofErr w:type="gramStart"/>
       <w:r>
         <w:rPr>
           <w:rFonts w:ascii="inherit" w:eastAsia="新細明體" w:hAnsi="inherit" w:cs="Segoe UI"/>
@@ -303,6 +306,7 @@
         </w:rPr>
         <w:t>學號跟姓名</w:t>
       </w:r>
+      <w:proofErr w:type="gramEnd"/>
       <w:r>
         <w:rPr>
           <w:rFonts w:ascii="inherit" w:eastAsia="新細明體" w:hAnsi="inherit" w:cs="Segoe UI"/>
@@ -321,7 +325,29 @@
           <w:sz w:val="21"/>
           <w:szCs w:val="21"/>
         </w:rPr>
-        <w:t>，一個人一組也一樣</w:t>
+        <w:t>，</w:t>
+      </w:r>
+      <w:proofErr w:type="gramStart"/>
+      <w:r>
+        <w:rPr>
+          <w:rFonts w:ascii="inherit" w:eastAsia="新細明體" w:hAnsi="inherit" w:cs="Segoe UI"/>
+          <w:color w:val="242424"/>
+          <w:kern w:val="0"/>
+          <w:sz w:val="21"/>
+          <w:szCs w:val="21"/>
+        </w:rPr>
+        <w:t>一</w:t>
+      </w:r>
+      <w:proofErr w:type="gramEnd"/>
+      <w:r>
+        <w:rPr>
+          <w:rFonts w:ascii="inherit" w:eastAsia="新細明體" w:hAnsi="inherit" w:cs="Segoe UI"/>
+          <w:color w:val="242424"/>
+          <w:kern w:val="0"/>
+          <w:sz w:val="21"/>
+          <w:szCs w:val="21"/>
+        </w:rPr>
+        <w:t>個人一組也一樣</w:t>
       </w:r>
     </w:p>
     <w:p>
@@ -334,16 +360,18 @@
         <w:shd w:val="clear" w:color="auto" w:fill="FFFFFF"/>
         <w:spacing w:before="100" w:beforeAutospacing="1" w:after="100" w:afterAutospacing="1"/>
         <w:rPr>
-          <w:rFonts w:ascii="inherit" w:eastAsia="新細明體" w:hAnsi="inherit" w:cs="Segoe UI"/>
-          <w:color w:val="242424"/>
-          <w:kern w:val="0"/>
-          <w:sz w:val="21"/>
-          <w:szCs w:val="21"/>
-        </w:rPr>
-      </w:pPr>
-      <w:r>
-        <w:rPr>
-          <w:rFonts w:ascii="inherit" w:eastAsia="新細明體" w:hAnsi="inherit" w:cs="Segoe UI"/>
+          <w:rFonts w:ascii="inherit" w:eastAsia="新細明體" w:hAnsi="inherit" w:cs="Segoe UI" w:hint="eastAsia"/>
+          <w:strike/>
+          <w:color w:val="242424"/>
+          <w:kern w:val="0"/>
+          <w:sz w:val="21"/>
+          <w:szCs w:val="21"/>
+        </w:rPr>
+      </w:pPr>
+      <w:r>
+        <w:rPr>
+          <w:rFonts w:ascii="inherit" w:eastAsia="新細明體" w:hAnsi="inherit" w:cs="Segoe UI"/>
+          <w:strike/>
           <w:color w:val="242424"/>
           <w:kern w:val="0"/>
           <w:sz w:val="21"/>
@@ -354,6 +382,7 @@
       <w:r>
         <w:rPr>
           <w:rFonts w:ascii="inherit" w:eastAsia="新細明體" w:hAnsi="inherit" w:cs="Segoe UI"/>
+          <w:strike/>
           <w:color w:val="242424"/>
           <w:kern w:val="0"/>
           <w:sz w:val="21"/>
@@ -364,6 +393,7 @@
       <w:r>
         <w:rPr>
           <w:rFonts w:ascii="inherit" w:eastAsia="新細明體" w:hAnsi="inherit" w:cs="Segoe UI"/>
+          <w:strike/>
           <w:color w:val="242424"/>
           <w:kern w:val="0"/>
           <w:sz w:val="21"/>
@@ -374,6 +404,7 @@
       <w:r>
         <w:rPr>
           <w:rFonts w:ascii="inherit" w:eastAsia="新細明體" w:hAnsi="inherit" w:cs="Segoe UI"/>
+          <w:strike/>
           <w:color w:val="242424"/>
           <w:kern w:val="0"/>
           <w:sz w:val="21"/>
@@ -381,9 +412,11 @@
         </w:rPr>
         <w:t>(</w:t>
       </w:r>
-      <w:r>
-        <w:rPr>
-          <w:rFonts w:ascii="inherit" w:eastAsia="新細明體" w:hAnsi="inherit" w:cs="Segoe UI"/>
+      <w:proofErr w:type="gramStart"/>
+      <w:r>
+        <w:rPr>
+          <w:rFonts w:ascii="inherit" w:eastAsia="新細明體" w:hAnsi="inherit" w:cs="Segoe UI"/>
+          <w:strike/>
           <w:color w:val="242424"/>
           <w:kern w:val="0"/>
           <w:sz w:val="21"/>
@@ -391,9 +424,11 @@
         </w:rPr>
         <w:t>學號跟姓名</w:t>
       </w:r>
-      <w:r>
-        <w:rPr>
-          <w:rFonts w:ascii="inherit" w:eastAsia="新細明體" w:hAnsi="inherit" w:cs="Segoe UI"/>
+      <w:proofErr w:type="gramEnd"/>
+      <w:r>
+        <w:rPr>
+          <w:rFonts w:ascii="inherit" w:eastAsia="新細明體" w:hAnsi="inherit" w:cs="Segoe UI"/>
+          <w:strike/>
           <w:color w:val="242424"/>
           <w:kern w:val="0"/>
           <w:sz w:val="21"/>
@@ -404,6 +439,7 @@
       <w:r>
         <w:rPr>
           <w:rFonts w:ascii="inherit" w:eastAsia="新細明體" w:hAnsi="inherit" w:cs="Segoe UI"/>
+          <w:strike/>
           <w:color w:val="242424"/>
           <w:kern w:val="0"/>
           <w:sz w:val="21"/>
@@ -415,6 +451,7 @@
       <w:r>
         <w:rPr>
           <w:rFonts w:ascii="inherit" w:eastAsia="新細明體" w:hAnsi="inherit" w:cs="Segoe UI"/>
+          <w:strike/>
           <w:color w:val="242424"/>
           <w:kern w:val="0"/>
           <w:sz w:val="21"/>
@@ -434,7 +471,7 @@
         <w:shd w:val="clear" w:color="auto" w:fill="FFFFFF"/>
         <w:spacing w:before="100" w:beforeAutospacing="1" w:after="100" w:afterAutospacing="1"/>
         <w:rPr>
-          <w:rFonts w:ascii="inherit" w:eastAsia="新細明體" w:hAnsi="inherit" w:cs="Segoe UI"/>
+          <w:rFonts w:ascii="inherit" w:eastAsia="新細明體" w:hAnsi="inherit" w:cs="Segoe UI" w:hint="eastAsia"/>
           <w:color w:val="242424"/>
           <w:kern w:val="0"/>
           <w:sz w:val="21"/>
@@ -462,7 +499,7 @@
         <w:shd w:val="clear" w:color="auto" w:fill="FFFFFF"/>
         <w:spacing w:before="100" w:beforeAutospacing="1" w:after="100" w:afterAutospacing="1"/>
         <w:rPr>
-          <w:rFonts w:ascii="inherit" w:eastAsia="新細明體" w:hAnsi="inherit" w:cs="Segoe UI"/>
+          <w:rFonts w:ascii="inherit" w:eastAsia="新細明體" w:hAnsi="inherit" w:cs="Segoe UI" w:hint="eastAsia"/>
           <w:color w:val="242424"/>
           <w:kern w:val="0"/>
           <w:sz w:val="21"/>
@@ -510,7 +547,7 @@
         <w:shd w:val="clear" w:color="auto" w:fill="FFFFFF"/>
         <w:spacing w:before="100" w:beforeAutospacing="1" w:after="100" w:afterAutospacing="1"/>
         <w:rPr>
-          <w:rFonts w:ascii="inherit" w:eastAsia="新細明體" w:hAnsi="inherit" w:cs="Segoe UI"/>
+          <w:rFonts w:ascii="inherit" w:eastAsia="新細明體" w:hAnsi="inherit" w:cs="Segoe UI" w:hint="eastAsia"/>
           <w:color w:val="242424"/>
           <w:kern w:val="0"/>
           <w:sz w:val="21"/>
@@ -535,8 +572,20 @@
           <w:sz w:val="21"/>
           <w:szCs w:val="21"/>
         </w:rPr>
-        <w:t>類別要能儲放</w:t>
-      </w:r>
+        <w:t>類別</w:t>
+      </w:r>
+      <w:proofErr w:type="gramStart"/>
+      <w:r>
+        <w:rPr>
+          <w:rFonts w:ascii="inherit" w:eastAsia="新細明體" w:hAnsi="inherit" w:cs="Segoe UI"/>
+          <w:color w:val="242424"/>
+          <w:kern w:val="0"/>
+          <w:sz w:val="21"/>
+          <w:szCs w:val="21"/>
+        </w:rPr>
+        <w:t>要能儲放</w:t>
+      </w:r>
+      <w:proofErr w:type="gramEnd"/>
       <w:r>
         <w:rPr>
           <w:rFonts w:ascii="inherit" w:eastAsia="新細明體" w:hAnsi="inherit" w:cs="Segoe UI"/>
@@ -568,16 +617,18 @@
         <w:shd w:val="clear" w:color="auto" w:fill="FFFFFF"/>
         <w:spacing w:before="100" w:beforeAutospacing="1" w:after="100" w:afterAutospacing="1"/>
         <w:rPr>
-          <w:rFonts w:ascii="inherit" w:eastAsia="新細明體" w:hAnsi="inherit" w:cs="Segoe UI"/>
-          <w:color w:val="242424"/>
-          <w:kern w:val="0"/>
-          <w:sz w:val="21"/>
-          <w:szCs w:val="21"/>
-        </w:rPr>
-      </w:pPr>
-      <w:r>
-        <w:rPr>
-          <w:rFonts w:ascii="inherit" w:eastAsia="新細明體" w:hAnsi="inherit" w:cs="Segoe UI"/>
+          <w:rFonts w:ascii="inherit" w:eastAsia="新細明體" w:hAnsi="inherit" w:cs="Segoe UI" w:hint="eastAsia"/>
+          <w:strike/>
+          <w:color w:val="242424"/>
+          <w:kern w:val="0"/>
+          <w:sz w:val="21"/>
+          <w:szCs w:val="21"/>
+        </w:rPr>
+      </w:pPr>
+      <w:r>
+        <w:rPr>
+          <w:rFonts w:ascii="inherit" w:eastAsia="新細明體" w:hAnsi="inherit" w:cs="Segoe UI"/>
+          <w:strike/>
           <w:color w:val="242424"/>
           <w:kern w:val="0"/>
           <w:sz w:val="21"/>
@@ -596,16 +647,18 @@
         <w:shd w:val="clear" w:color="auto" w:fill="FFFFFF"/>
         <w:spacing w:before="100" w:beforeAutospacing="1" w:after="100" w:afterAutospacing="1"/>
         <w:rPr>
-          <w:rFonts w:ascii="inherit" w:eastAsia="新細明體" w:hAnsi="inherit" w:cs="Segoe UI"/>
-          <w:color w:val="242424"/>
-          <w:kern w:val="0"/>
-          <w:sz w:val="21"/>
-          <w:szCs w:val="21"/>
-        </w:rPr>
-      </w:pPr>
-      <w:r>
-        <w:rPr>
-          <w:rFonts w:ascii="inherit" w:eastAsia="新細明體" w:hAnsi="inherit" w:cs="Segoe UI"/>
+          <w:rFonts w:ascii="inherit" w:eastAsia="新細明體" w:hAnsi="inherit" w:cs="Segoe UI" w:hint="eastAsia"/>
+          <w:strike/>
+          <w:color w:val="242424"/>
+          <w:kern w:val="0"/>
+          <w:sz w:val="21"/>
+          <w:szCs w:val="21"/>
+        </w:rPr>
+      </w:pPr>
+      <w:r>
+        <w:rPr>
+          <w:rFonts w:ascii="inherit" w:eastAsia="新細明體" w:hAnsi="inherit" w:cs="Segoe UI"/>
+          <w:strike/>
           <w:color w:val="242424"/>
           <w:kern w:val="0"/>
           <w:sz w:val="21"/>
@@ -624,22 +677,34 @@
         <w:shd w:val="clear" w:color="auto" w:fill="FFFFFF"/>
         <w:spacing w:before="100" w:beforeAutospacing="1" w:after="100" w:afterAutospacing="1"/>
         <w:rPr>
-          <w:rFonts w:ascii="inherit" w:eastAsia="新細明體" w:hAnsi="inherit" w:cs="Segoe UI"/>
-          <w:color w:val="242424"/>
-          <w:kern w:val="0"/>
-          <w:sz w:val="21"/>
-          <w:szCs w:val="21"/>
-        </w:rPr>
-      </w:pPr>
-      <w:r>
-        <w:rPr>
-          <w:rFonts w:ascii="inherit" w:eastAsia="新細明體" w:hAnsi="inherit" w:cs="Segoe UI"/>
-          <w:color w:val="242424"/>
-          <w:kern w:val="0"/>
-          <w:sz w:val="21"/>
-          <w:szCs w:val="21"/>
-        </w:rPr>
-        <w:t>頁面需有連結可以看書的細節</w:t>
+          <w:rFonts w:ascii="inherit" w:eastAsia="新細明體" w:hAnsi="inherit" w:cs="Segoe UI" w:hint="eastAsia"/>
+          <w:color w:val="242424"/>
+          <w:kern w:val="0"/>
+          <w:sz w:val="21"/>
+          <w:szCs w:val="21"/>
+        </w:rPr>
+      </w:pPr>
+      <w:proofErr w:type="gramStart"/>
+      <w:r>
+        <w:rPr>
+          <w:rFonts w:ascii="inherit" w:eastAsia="新細明體" w:hAnsi="inherit" w:cs="Segoe UI"/>
+          <w:color w:val="242424"/>
+          <w:kern w:val="0"/>
+          <w:sz w:val="21"/>
+          <w:szCs w:val="21"/>
+        </w:rPr>
+        <w:t>頁面需有</w:t>
+      </w:r>
+      <w:proofErr w:type="gramEnd"/>
+      <w:r>
+        <w:rPr>
+          <w:rFonts w:ascii="inherit" w:eastAsia="新細明體" w:hAnsi="inherit" w:cs="Segoe UI"/>
+          <w:color w:val="242424"/>
+          <w:kern w:val="0"/>
+          <w:sz w:val="21"/>
+          <w:szCs w:val="21"/>
+        </w:rPr>
+        <w:t>連結可以看書的細節</w:t>
       </w:r>
       <w:r>
         <w:rPr>
@@ -677,7 +742,7 @@
         <w:widowControl/>
         <w:shd w:val="clear" w:color="auto" w:fill="FFFFFF"/>
         <w:rPr>
-          <w:rFonts w:ascii="inherit" w:eastAsia="新細明體" w:hAnsi="inherit" w:cs="Segoe UI"/>
+          <w:rFonts w:ascii="inherit" w:eastAsia="新細明體" w:hAnsi="inherit" w:cs="Segoe UI" w:hint="eastAsia"/>
           <w:color w:val="242424"/>
           <w:kern w:val="0"/>
           <w:sz w:val="21"/>
@@ -735,16 +800,18 @@
         <w:shd w:val="clear" w:color="auto" w:fill="FFFFFF"/>
         <w:spacing w:before="100" w:beforeAutospacing="1" w:after="100" w:afterAutospacing="1"/>
         <w:rPr>
-          <w:rFonts w:ascii="inherit" w:eastAsia="新細明體" w:hAnsi="inherit" w:cs="Segoe UI"/>
-          <w:color w:val="242424"/>
-          <w:kern w:val="0"/>
-          <w:sz w:val="21"/>
-          <w:szCs w:val="21"/>
-        </w:rPr>
-      </w:pPr>
-      <w:r>
-        <w:rPr>
-          <w:rFonts w:ascii="inherit" w:eastAsia="新細明體" w:hAnsi="inherit" w:cs="Segoe UI"/>
+          <w:rFonts w:ascii="inherit" w:eastAsia="新細明體" w:hAnsi="inherit" w:cs="Segoe UI" w:hint="eastAsia"/>
+          <w:strike/>
+          <w:color w:val="242424"/>
+          <w:kern w:val="0"/>
+          <w:sz w:val="21"/>
+          <w:szCs w:val="21"/>
+        </w:rPr>
+      </w:pPr>
+      <w:r>
+        <w:rPr>
+          <w:rFonts w:ascii="inherit" w:eastAsia="新細明體" w:hAnsi="inherit" w:cs="Segoe UI"/>
+          <w:strike/>
           <w:color w:val="242424"/>
           <w:kern w:val="0"/>
           <w:sz w:val="21"/>
@@ -763,7 +830,7 @@
         <w:shd w:val="clear" w:color="auto" w:fill="FFFFFF"/>
         <w:spacing w:before="100" w:beforeAutospacing="1" w:after="100" w:afterAutospacing="1"/>
         <w:rPr>
-          <w:rFonts w:ascii="inherit" w:eastAsia="新細明體" w:hAnsi="inherit" w:cs="Segoe UI"/>
+          <w:rFonts w:ascii="inherit" w:eastAsia="新細明體" w:hAnsi="inherit" w:cs="Segoe UI" w:hint="eastAsia"/>
           <w:color w:val="242424"/>
           <w:kern w:val="0"/>
           <w:sz w:val="21"/>
@@ -791,22 +858,48 @@
         <w:shd w:val="clear" w:color="auto" w:fill="FFFFFF"/>
         <w:spacing w:before="100" w:beforeAutospacing="1" w:after="100" w:afterAutospacing="1"/>
         <w:rPr>
-          <w:rFonts w:ascii="inherit" w:eastAsia="新細明體" w:hAnsi="inherit" w:cs="Segoe UI"/>
-          <w:color w:val="242424"/>
-          <w:kern w:val="0"/>
-          <w:sz w:val="21"/>
-          <w:szCs w:val="21"/>
-        </w:rPr>
-      </w:pPr>
-      <w:r>
-        <w:rPr>
-          <w:rFonts w:ascii="inherit" w:eastAsia="新細明體" w:hAnsi="inherit" w:cs="Segoe UI"/>
-          <w:color w:val="242424"/>
-          <w:kern w:val="0"/>
-          <w:sz w:val="21"/>
-          <w:szCs w:val="21"/>
-        </w:rPr>
-        <w:t>可以記錄是「館藏中」、「預約中」以及「外借中」等資訊</w:t>
+          <w:rFonts w:ascii="inherit" w:eastAsia="新細明體" w:hAnsi="inherit" w:cs="Segoe UI" w:hint="eastAsia"/>
+          <w:strike/>
+          <w:color w:val="242424"/>
+          <w:kern w:val="0"/>
+          <w:sz w:val="21"/>
+          <w:szCs w:val="21"/>
+        </w:rPr>
+      </w:pPr>
+      <w:r>
+        <w:rPr>
+          <w:rFonts w:ascii="inherit" w:eastAsia="新細明體" w:hAnsi="inherit" w:cs="Segoe UI"/>
+          <w:strike/>
+          <w:color w:val="242424"/>
+          <w:kern w:val="0"/>
+          <w:sz w:val="21"/>
+          <w:szCs w:val="21"/>
+        </w:rPr>
+        <w:t>可以記錄是「</w:t>
+      </w:r>
+      <w:proofErr w:type="gramStart"/>
+      <w:r>
+        <w:rPr>
+          <w:rFonts w:ascii="inherit" w:eastAsia="新細明體" w:hAnsi="inherit" w:cs="Segoe UI"/>
+          <w:strike/>
+          <w:color w:val="242424"/>
+          <w:kern w:val="0"/>
+          <w:sz w:val="21"/>
+          <w:szCs w:val="21"/>
+        </w:rPr>
+        <w:t>館藏中</w:t>
+      </w:r>
+      <w:proofErr w:type="gramEnd"/>
+      <w:r>
+        <w:rPr>
+          <w:rFonts w:ascii="inherit" w:eastAsia="新細明體" w:hAnsi="inherit" w:cs="Segoe UI"/>
+          <w:strike/>
+          <w:color w:val="242424"/>
+          <w:kern w:val="0"/>
+          <w:sz w:val="21"/>
+          <w:szCs w:val="21"/>
+        </w:rPr>
+        <w:t>」、「預約中」以及「外借中」等資訊</w:t>
       </w:r>
     </w:p>
     <w:p>
@@ -819,7 +912,7 @@
         <w:shd w:val="clear" w:color="auto" w:fill="FFFFFF"/>
         <w:spacing w:before="100" w:beforeAutospacing="1" w:after="100" w:afterAutospacing="1"/>
         <w:rPr>
-          <w:rFonts w:ascii="inherit" w:eastAsia="新細明體" w:hAnsi="inherit" w:cs="Segoe UI"/>
+          <w:rFonts w:ascii="inherit" w:eastAsia="新細明體" w:hAnsi="inherit" w:cs="Segoe UI" w:hint="eastAsia"/>
           <w:color w:val="242424"/>
           <w:kern w:val="0"/>
           <w:sz w:val="21"/>
@@ -847,7 +940,7 @@
         <w:shd w:val="clear" w:color="auto" w:fill="FFFFFF"/>
         <w:spacing w:before="100" w:beforeAutospacing="1" w:after="100" w:afterAutospacing="1"/>
         <w:rPr>
-          <w:rFonts w:ascii="inherit" w:eastAsia="新細明體" w:hAnsi="inherit" w:cs="Segoe UI"/>
+          <w:rFonts w:ascii="inherit" w:eastAsia="新細明體" w:hAnsi="inherit" w:cs="Segoe UI" w:hint="eastAsia"/>
           <w:color w:val="242424"/>
           <w:kern w:val="0"/>
           <w:sz w:val="21"/>

--- a/相關資料.docx
+++ b/相關資料.docx
@@ -1,6 +1,6 @@
 
 <file path=word/document.xml><?xml version="1.0" encoding="utf-8"?>
-<w:document xmlns:wpc="http://schemas.microsoft.com/office/word/2010/wordprocessingCanvas" xmlns:cx="http://schemas.microsoft.com/office/drawing/2014/chartex" xmlns:cx1="http://schemas.microsoft.com/office/drawing/2015/9/8/chartex" xmlns:cx2="http://schemas.microsoft.com/office/drawing/2015/10/21/chartex" xmlns:cx3="http://schemas.microsoft.com/office/drawing/2016/5/9/chartex" xmlns:cx4="http://schemas.microsoft.com/office/drawing/2016/5/10/chartex" xmlns:cx5="http://schemas.microsoft.com/office/drawing/2016/5/11/chartex" xmlns:cx6="http://schemas.microsoft.com/office/drawing/2016/5/12/chartex" xmlns:cx7="http://schemas.microsoft.com/office/drawing/2016/5/13/chartex" xmlns:cx8="http://schemas.microsoft.com/office/drawing/2016/5/14/chartex" xmlns:mc="http://schemas.openxmlformats.org/markup-compatibility/2006" xmlns:aink="http://schemas.microsoft.com/office/drawing/2016/ink" xmlns:am3d="http://schemas.microsoft.com/office/drawing/2017/model3d" xmlns:o="urn:schemas-microsoft-com:office:office" xmlns:r="http://schemas.openxmlformats.org/officeDocument/2006/relationships" xmlns:m="http://schemas.openxmlformats.org/officeDocument/2006/math" xmlns:v="urn:schemas-microsoft-com:vml" xmlns:wp14="http://schemas.microsoft.com/office/word/2010/wordprocessingDrawing" xmlns:wp="http://schemas.openxmlformats.org/drawingml/2006/wordprocessingDrawing" xmlns:w10="urn:schemas-microsoft-com:office:word" xmlns:w="http://schemas.openxmlformats.org/wordprocessingml/2006/main" xmlns:w14="http://schemas.microsoft.com/office/word/2010/wordml" xmlns:w15="http://schemas.microsoft.com/office/word/2012/wordml" xmlns:w16cex="http://schemas.microsoft.com/office/word/2018/wordml/cex" xmlns:w16cid="http://schemas.microsoft.com/office/word/2016/wordml/cid" xmlns:w16="http://schemas.microsoft.com/office/word/2018/wordml" xmlns:w16sdtdh="http://schemas.microsoft.com/office/word/2020/wordml/sdtdatahash" xmlns:w16se="http://schemas.microsoft.com/office/word/2015/wordml/symex" xmlns:wpg="http://schemas.microsoft.com/office/word/2010/wordprocessingGroup" xmlns:wpi="http://schemas.microsoft.com/office/word/2010/wordprocessingInk" xmlns:wne="http://schemas.microsoft.com/office/word/2006/wordml" xmlns:wps="http://schemas.microsoft.com/office/word/2010/wordprocessingShape" mc:Ignorable="w14 w15 w16se w16cid w16 w16cex w16sdtdh wp14">
+<w:document xmlns:wpc="http://schemas.microsoft.com/office/word/2010/wordprocessingCanvas" xmlns:cx="http://schemas.microsoft.com/office/drawing/2014/chartex" xmlns:cx1="http://schemas.microsoft.com/office/drawing/2015/9/8/chartex" xmlns:cx2="http://schemas.microsoft.com/office/drawing/2015/10/21/chartex" xmlns:cx3="http://schemas.microsoft.com/office/drawing/2016/5/9/chartex" xmlns:cx4="http://schemas.microsoft.com/office/drawing/2016/5/10/chartex" xmlns:cx5="http://schemas.microsoft.com/office/drawing/2016/5/11/chartex" xmlns:cx6="http://schemas.microsoft.com/office/drawing/2016/5/12/chartex" xmlns:cx7="http://schemas.microsoft.com/office/drawing/2016/5/13/chartex" xmlns:cx8="http://schemas.microsoft.com/office/drawing/2016/5/14/chartex" xmlns:mc="http://schemas.openxmlformats.org/markup-compatibility/2006" xmlns:aink="http://schemas.microsoft.com/office/drawing/2016/ink" xmlns:am3d="http://schemas.microsoft.com/office/drawing/2017/model3d" xmlns:o="urn:schemas-microsoft-com:office:office" xmlns:oel="http://schemas.microsoft.com/office/2019/extlst" xmlns:r="http://schemas.openxmlformats.org/officeDocument/2006/relationships" xmlns:m="http://schemas.openxmlformats.org/officeDocument/2006/math" xmlns:v="urn:schemas-microsoft-com:vml" xmlns:wp14="http://schemas.microsoft.com/office/word/2010/wordprocessingDrawing" xmlns:wp="http://schemas.openxmlformats.org/drawingml/2006/wordprocessingDrawing" xmlns:w10="urn:schemas-microsoft-com:office:word" xmlns:w="http://schemas.openxmlformats.org/wordprocessingml/2006/main" xmlns:w14="http://schemas.microsoft.com/office/word/2010/wordml" xmlns:w15="http://schemas.microsoft.com/office/word/2012/wordml" xmlns:w16cex="http://schemas.microsoft.com/office/word/2018/wordml/cex" xmlns:w16cid="http://schemas.microsoft.com/office/word/2016/wordml/cid" xmlns:w16="http://schemas.microsoft.com/office/word/2018/wordml" xmlns:w16sdtdh="http://schemas.microsoft.com/office/word/2020/wordml/sdtdatahash" xmlns:w16se="http://schemas.microsoft.com/office/word/2015/wordml/symex" xmlns:wpg="http://schemas.microsoft.com/office/word/2010/wordprocessingGroup" xmlns:wpi="http://schemas.microsoft.com/office/word/2010/wordprocessingInk" xmlns:wne="http://schemas.microsoft.com/office/word/2006/wordml" xmlns:wps="http://schemas.microsoft.com/office/word/2010/wordprocessingShape" mc:Ignorable="w14 w15 w16se w16cid w16 w16cex w16sdtdh wp14">
   <w:body>
     <w:p>
       <w:pPr>
@@ -269,15 +269,17 @@
         <w:spacing w:before="100" w:beforeAutospacing="1" w:after="100" w:afterAutospacing="1"/>
         <w:rPr>
           <w:rFonts w:ascii="inherit" w:eastAsia="新細明體" w:hAnsi="inherit" w:cs="Segoe UI" w:hint="eastAsia"/>
-          <w:color w:val="242424"/>
-          <w:kern w:val="0"/>
-          <w:sz w:val="21"/>
-          <w:szCs w:val="21"/>
-        </w:rPr>
-      </w:pPr>
-      <w:r>
-        <w:rPr>
-          <w:rFonts w:ascii="inherit" w:eastAsia="新細明體" w:hAnsi="inherit" w:cs="Segoe UI"/>
+          <w:strike/>
+          <w:color w:val="242424"/>
+          <w:kern w:val="0"/>
+          <w:sz w:val="21"/>
+          <w:szCs w:val="21"/>
+        </w:rPr>
+      </w:pPr>
+      <w:r>
+        <w:rPr>
+          <w:rFonts w:ascii="inherit" w:eastAsia="新細明體" w:hAnsi="inherit" w:cs="Segoe UI"/>
+          <w:strike/>
           <w:color w:val="242424"/>
           <w:kern w:val="0"/>
           <w:sz w:val="21"/>
@@ -288,6 +290,7 @@
       <w:r>
         <w:rPr>
           <w:rFonts w:ascii="inherit" w:eastAsia="新細明體" w:hAnsi="inherit" w:cs="Segoe UI"/>
+          <w:strike/>
           <w:color w:val="242424"/>
           <w:kern w:val="0"/>
           <w:sz w:val="21"/>
@@ -299,6 +302,7 @@
       <w:r>
         <w:rPr>
           <w:rFonts w:ascii="inherit" w:eastAsia="新細明體" w:hAnsi="inherit" w:cs="Segoe UI"/>
+          <w:strike/>
           <w:color w:val="242424"/>
           <w:kern w:val="0"/>
           <w:sz w:val="21"/>
@@ -310,6 +314,7 @@
       <w:r>
         <w:rPr>
           <w:rFonts w:ascii="inherit" w:eastAsia="新細明體" w:hAnsi="inherit" w:cs="Segoe UI"/>
+          <w:strike/>
           <w:color w:val="242424"/>
           <w:kern w:val="0"/>
           <w:sz w:val="21"/>
@@ -320,6 +325,7 @@
       <w:r>
         <w:rPr>
           <w:rFonts w:ascii="inherit" w:eastAsia="新細明體" w:hAnsi="inherit" w:cs="Segoe UI"/>
+          <w:strike/>
           <w:color w:val="242424"/>
           <w:kern w:val="0"/>
           <w:sz w:val="21"/>
@@ -331,6 +337,7 @@
       <w:r>
         <w:rPr>
           <w:rFonts w:ascii="inherit" w:eastAsia="新細明體" w:hAnsi="inherit" w:cs="Segoe UI"/>
+          <w:strike/>
           <w:color w:val="242424"/>
           <w:kern w:val="0"/>
           <w:sz w:val="21"/>
@@ -342,6 +349,7 @@
       <w:r>
         <w:rPr>
           <w:rFonts w:ascii="inherit" w:eastAsia="新細明體" w:hAnsi="inherit" w:cs="Segoe UI"/>
+          <w:strike/>
           <w:color w:val="242424"/>
           <w:kern w:val="0"/>
           <w:sz w:val="21"/>
@@ -472,15 +480,17 @@
         <w:spacing w:before="100" w:beforeAutospacing="1" w:after="100" w:afterAutospacing="1"/>
         <w:rPr>
           <w:rFonts w:ascii="inherit" w:eastAsia="新細明體" w:hAnsi="inherit" w:cs="Segoe UI" w:hint="eastAsia"/>
-          <w:color w:val="242424"/>
-          <w:kern w:val="0"/>
-          <w:sz w:val="21"/>
-          <w:szCs w:val="21"/>
-        </w:rPr>
-      </w:pPr>
-      <w:r>
-        <w:rPr>
-          <w:rFonts w:ascii="inherit" w:eastAsia="新細明體" w:hAnsi="inherit" w:cs="Segoe UI"/>
+          <w:strike/>
+          <w:color w:val="242424"/>
+          <w:kern w:val="0"/>
+          <w:sz w:val="21"/>
+          <w:szCs w:val="21"/>
+        </w:rPr>
+      </w:pPr>
+      <w:r>
+        <w:rPr>
+          <w:rFonts w:ascii="inherit" w:eastAsia="新細明體" w:hAnsi="inherit" w:cs="Segoe UI"/>
+          <w:strike/>
           <w:color w:val="242424"/>
           <w:kern w:val="0"/>
           <w:sz w:val="21"/>
@@ -500,15 +510,17 @@
         <w:spacing w:before="100" w:beforeAutospacing="1" w:after="100" w:afterAutospacing="1"/>
         <w:rPr>
           <w:rFonts w:ascii="inherit" w:eastAsia="新細明體" w:hAnsi="inherit" w:cs="Segoe UI" w:hint="eastAsia"/>
-          <w:color w:val="242424"/>
-          <w:kern w:val="0"/>
-          <w:sz w:val="21"/>
-          <w:szCs w:val="21"/>
-        </w:rPr>
-      </w:pPr>
-      <w:r>
-        <w:rPr>
-          <w:rFonts w:ascii="inherit" w:eastAsia="新細明體" w:hAnsi="inherit" w:cs="Segoe UI"/>
+          <w:strike/>
+          <w:color w:val="242424"/>
+          <w:kern w:val="0"/>
+          <w:sz w:val="21"/>
+          <w:szCs w:val="21"/>
+        </w:rPr>
+      </w:pPr>
+      <w:r>
+        <w:rPr>
+          <w:rFonts w:ascii="inherit" w:eastAsia="新細明體" w:hAnsi="inherit" w:cs="Segoe UI"/>
+          <w:strike/>
           <w:color w:val="242424"/>
           <w:kern w:val="0"/>
           <w:sz w:val="21"/>
@@ -519,6 +531,7 @@
       <w:r>
         <w:rPr>
           <w:rFonts w:ascii="inherit" w:eastAsia="新細明體" w:hAnsi="inherit" w:cs="Segoe UI"/>
+          <w:strike/>
           <w:color w:val="242424"/>
           <w:kern w:val="0"/>
           <w:sz w:val="21"/>
@@ -529,6 +542,7 @@
       <w:r>
         <w:rPr>
           <w:rFonts w:ascii="inherit" w:eastAsia="新細明體" w:hAnsi="inherit" w:cs="Segoe UI"/>
+          <w:strike/>
           <w:color w:val="242424"/>
           <w:kern w:val="0"/>
           <w:sz w:val="21"/>
@@ -548,15 +562,17 @@
         <w:spacing w:before="100" w:beforeAutospacing="1" w:after="100" w:afterAutospacing="1"/>
         <w:rPr>
           <w:rFonts w:ascii="inherit" w:eastAsia="新細明體" w:hAnsi="inherit" w:cs="Segoe UI" w:hint="eastAsia"/>
-          <w:color w:val="242424"/>
-          <w:kern w:val="0"/>
-          <w:sz w:val="21"/>
-          <w:szCs w:val="21"/>
-        </w:rPr>
-      </w:pPr>
-      <w:r>
-        <w:rPr>
-          <w:rFonts w:ascii="inherit" w:eastAsia="新細明體" w:hAnsi="inherit" w:cs="Segoe UI"/>
+          <w:strike/>
+          <w:color w:val="242424"/>
+          <w:kern w:val="0"/>
+          <w:sz w:val="21"/>
+          <w:szCs w:val="21"/>
+        </w:rPr>
+      </w:pPr>
+      <w:r>
+        <w:rPr>
+          <w:rFonts w:ascii="inherit" w:eastAsia="新細明體" w:hAnsi="inherit" w:cs="Segoe UI"/>
+          <w:strike/>
           <w:color w:val="242424"/>
           <w:kern w:val="0"/>
           <w:sz w:val="21"/>
@@ -567,6 +583,7 @@
       <w:r>
         <w:rPr>
           <w:rFonts w:ascii="inherit" w:eastAsia="新細明體" w:hAnsi="inherit" w:cs="Segoe UI"/>
+          <w:strike/>
           <w:color w:val="242424"/>
           <w:kern w:val="0"/>
           <w:sz w:val="21"/>
@@ -578,6 +595,7 @@
       <w:r>
         <w:rPr>
           <w:rFonts w:ascii="inherit" w:eastAsia="新細明體" w:hAnsi="inherit" w:cs="Segoe UI"/>
+          <w:strike/>
           <w:color w:val="242424"/>
           <w:kern w:val="0"/>
           <w:sz w:val="21"/>
@@ -589,6 +607,7 @@
       <w:r>
         <w:rPr>
           <w:rFonts w:ascii="inherit" w:eastAsia="新細明體" w:hAnsi="inherit" w:cs="Segoe UI"/>
+          <w:strike/>
           <w:color w:val="242424"/>
           <w:kern w:val="0"/>
           <w:sz w:val="21"/>
@@ -599,6 +618,7 @@
       <w:r>
         <w:rPr>
           <w:rFonts w:ascii="inherit" w:eastAsia="新細明體" w:hAnsi="inherit" w:cs="Segoe UI"/>
+          <w:strike/>
           <w:color w:val="242424"/>
           <w:kern w:val="0"/>
           <w:sz w:val="21"/>
@@ -678,6 +698,7 @@
         <w:spacing w:before="100" w:beforeAutospacing="1" w:after="100" w:afterAutospacing="1"/>
         <w:rPr>
           <w:rFonts w:ascii="inherit" w:eastAsia="新細明體" w:hAnsi="inherit" w:cs="Segoe UI" w:hint="eastAsia"/>
+          <w:strike/>
           <w:color w:val="242424"/>
           <w:kern w:val="0"/>
           <w:sz w:val="21"/>
@@ -688,6 +709,7 @@
       <w:r>
         <w:rPr>
           <w:rFonts w:ascii="inherit" w:eastAsia="新細明體" w:hAnsi="inherit" w:cs="Segoe UI"/>
+          <w:strike/>
           <w:color w:val="242424"/>
           <w:kern w:val="0"/>
           <w:sz w:val="21"/>
@@ -699,6 +721,7 @@
       <w:r>
         <w:rPr>
           <w:rFonts w:ascii="inherit" w:eastAsia="新細明體" w:hAnsi="inherit" w:cs="Segoe UI"/>
+          <w:strike/>
           <w:color w:val="242424"/>
           <w:kern w:val="0"/>
           <w:sz w:val="21"/>
@@ -709,6 +732,7 @@
       <w:r>
         <w:rPr>
           <w:rFonts w:ascii="inherit" w:eastAsia="新細明體" w:hAnsi="inherit" w:cs="Segoe UI"/>
+          <w:strike/>
           <w:color w:val="242424"/>
           <w:kern w:val="0"/>
           <w:sz w:val="21"/>
@@ -719,6 +743,7 @@
       <w:r>
         <w:rPr>
           <w:rFonts w:ascii="inherit" w:eastAsia="新細明體" w:hAnsi="inherit" w:cs="Segoe UI"/>
+          <w:strike/>
           <w:color w:val="242424"/>
           <w:kern w:val="0"/>
           <w:sz w:val="21"/>
@@ -729,6 +754,7 @@
       <w:r>
         <w:rPr>
           <w:rFonts w:ascii="inherit" w:eastAsia="新細明體" w:hAnsi="inherit" w:cs="Segoe UI"/>
+          <w:strike/>
           <w:color w:val="242424"/>
           <w:kern w:val="0"/>
           <w:sz w:val="21"/>
@@ -971,7 +997,7 @@
 </file>
 
 <file path=word/endnotes.xml><?xml version="1.0" encoding="utf-8"?>
-<w:endnotes xmlns:wpc="http://schemas.microsoft.com/office/word/2010/wordprocessingCanvas" xmlns:cx="http://schemas.microsoft.com/office/drawing/2014/chartex" xmlns:cx1="http://schemas.microsoft.com/office/drawing/2015/9/8/chartex" xmlns:cx2="http://schemas.microsoft.com/office/drawing/2015/10/21/chartex" xmlns:cx3="http://schemas.microsoft.com/office/drawing/2016/5/9/chartex" xmlns:cx4="http://schemas.microsoft.com/office/drawing/2016/5/10/chartex" xmlns:cx5="http://schemas.microsoft.com/office/drawing/2016/5/11/chartex" xmlns:cx6="http://schemas.microsoft.com/office/drawing/2016/5/12/chartex" xmlns:cx7="http://schemas.microsoft.com/office/drawing/2016/5/13/chartex" xmlns:cx8="http://schemas.microsoft.com/office/drawing/2016/5/14/chartex" xmlns:mc="http://schemas.openxmlformats.org/markup-compatibility/2006" xmlns:aink="http://schemas.microsoft.com/office/drawing/2016/ink" xmlns:am3d="http://schemas.microsoft.com/office/drawing/2017/model3d" xmlns:o="urn:schemas-microsoft-com:office:office" xmlns:r="http://schemas.openxmlformats.org/officeDocument/2006/relationships" xmlns:m="http://schemas.openxmlformats.org/officeDocument/2006/math" xmlns:v="urn:schemas-microsoft-com:vml" xmlns:wp14="http://schemas.microsoft.com/office/word/2010/wordprocessingDrawing" xmlns:wp="http://schemas.openxmlformats.org/drawingml/2006/wordprocessingDrawing" xmlns:w10="urn:schemas-microsoft-com:office:word" xmlns:w="http://schemas.openxmlformats.org/wordprocessingml/2006/main" xmlns:w14="http://schemas.microsoft.com/office/word/2010/wordml" xmlns:w15="http://schemas.microsoft.com/office/word/2012/wordml" xmlns:w16cex="http://schemas.microsoft.com/office/word/2018/wordml/cex" xmlns:w16cid="http://schemas.microsoft.com/office/word/2016/wordml/cid" xmlns:w16="http://schemas.microsoft.com/office/word/2018/wordml" xmlns:w16sdtdh="http://schemas.microsoft.com/office/word/2020/wordml/sdtdatahash" xmlns:w16se="http://schemas.microsoft.com/office/word/2015/wordml/symex" xmlns:wpg="http://schemas.microsoft.com/office/word/2010/wordprocessingGroup" xmlns:wpi="http://schemas.microsoft.com/office/word/2010/wordprocessingInk" xmlns:wne="http://schemas.microsoft.com/office/word/2006/wordml" xmlns:wps="http://schemas.microsoft.com/office/word/2010/wordprocessingShape" mc:Ignorable="w14 w15 w16se w16cid w16 w16cex w16sdtdh wp14">
+<w:endnotes xmlns:wpc="http://schemas.microsoft.com/office/word/2010/wordprocessingCanvas" xmlns:cx="http://schemas.microsoft.com/office/drawing/2014/chartex" xmlns:cx1="http://schemas.microsoft.com/office/drawing/2015/9/8/chartex" xmlns:cx2="http://schemas.microsoft.com/office/drawing/2015/10/21/chartex" xmlns:cx3="http://schemas.microsoft.com/office/drawing/2016/5/9/chartex" xmlns:cx4="http://schemas.microsoft.com/office/drawing/2016/5/10/chartex" xmlns:cx5="http://schemas.microsoft.com/office/drawing/2016/5/11/chartex" xmlns:cx6="http://schemas.microsoft.com/office/drawing/2016/5/12/chartex" xmlns:cx7="http://schemas.microsoft.com/office/drawing/2016/5/13/chartex" xmlns:cx8="http://schemas.microsoft.com/office/drawing/2016/5/14/chartex" xmlns:mc="http://schemas.openxmlformats.org/markup-compatibility/2006" xmlns:aink="http://schemas.microsoft.com/office/drawing/2016/ink" xmlns:am3d="http://schemas.microsoft.com/office/drawing/2017/model3d" xmlns:o="urn:schemas-microsoft-com:office:office" xmlns:oel="http://schemas.microsoft.com/office/2019/extlst" xmlns:r="http://schemas.openxmlformats.org/officeDocument/2006/relationships" xmlns:m="http://schemas.openxmlformats.org/officeDocument/2006/math" xmlns:v="urn:schemas-microsoft-com:vml" xmlns:wp14="http://schemas.microsoft.com/office/word/2010/wordprocessingDrawing" xmlns:wp="http://schemas.openxmlformats.org/drawingml/2006/wordprocessingDrawing" xmlns:w10="urn:schemas-microsoft-com:office:word" xmlns:w="http://schemas.openxmlformats.org/wordprocessingml/2006/main" xmlns:w14="http://schemas.microsoft.com/office/word/2010/wordml" xmlns:w15="http://schemas.microsoft.com/office/word/2012/wordml" xmlns:w16cex="http://schemas.microsoft.com/office/word/2018/wordml/cex" xmlns:w16cid="http://schemas.microsoft.com/office/word/2016/wordml/cid" xmlns:w16="http://schemas.microsoft.com/office/word/2018/wordml" xmlns:w16sdtdh="http://schemas.microsoft.com/office/word/2020/wordml/sdtdatahash" xmlns:w16se="http://schemas.microsoft.com/office/word/2015/wordml/symex" xmlns:wpg="http://schemas.microsoft.com/office/word/2010/wordprocessingGroup" xmlns:wpi="http://schemas.microsoft.com/office/word/2010/wordprocessingInk" xmlns:wne="http://schemas.microsoft.com/office/word/2006/wordml" xmlns:wps="http://schemas.microsoft.com/office/word/2010/wordprocessingShape" mc:Ignorable="w14 w15 w16se w16cid w16 w16cex w16sdtdh wp14">
   <w:endnote w:type="separator" w:id="-1">
     <w:p>
       <w:r>
@@ -990,7 +1016,7 @@
 </file>
 
 <file path=word/footnotes.xml><?xml version="1.0" encoding="utf-8"?>
-<w:footnotes xmlns:wpc="http://schemas.microsoft.com/office/word/2010/wordprocessingCanvas" xmlns:cx="http://schemas.microsoft.com/office/drawing/2014/chartex" xmlns:cx1="http://schemas.microsoft.com/office/drawing/2015/9/8/chartex" xmlns:cx2="http://schemas.microsoft.com/office/drawing/2015/10/21/chartex" xmlns:cx3="http://schemas.microsoft.com/office/drawing/2016/5/9/chartex" xmlns:cx4="http://schemas.microsoft.com/office/drawing/2016/5/10/chartex" xmlns:cx5="http://schemas.microsoft.com/office/drawing/2016/5/11/chartex" xmlns:cx6="http://schemas.microsoft.com/office/drawing/2016/5/12/chartex" xmlns:cx7="http://schemas.microsoft.com/office/drawing/2016/5/13/chartex" xmlns:cx8="http://schemas.microsoft.com/office/drawing/2016/5/14/chartex" xmlns:mc="http://schemas.openxmlformats.org/markup-compatibility/2006" xmlns:aink="http://schemas.microsoft.com/office/drawing/2016/ink" xmlns:am3d="http://schemas.microsoft.com/office/drawing/2017/model3d" xmlns:o="urn:schemas-microsoft-com:office:office" xmlns:r="http://schemas.openxmlformats.org/officeDocument/2006/relationships" xmlns:m="http://schemas.openxmlformats.org/officeDocument/2006/math" xmlns:v="urn:schemas-microsoft-com:vml" xmlns:wp14="http://schemas.microsoft.com/office/word/2010/wordprocessingDrawing" xmlns:wp="http://schemas.openxmlformats.org/drawingml/2006/wordprocessingDrawing" xmlns:w10="urn:schemas-microsoft-com:office:word" xmlns:w="http://schemas.openxmlformats.org/wordprocessingml/2006/main" xmlns:w14="http://schemas.microsoft.com/office/word/2010/wordml" xmlns:w15="http://schemas.microsoft.com/office/word/2012/wordml" xmlns:w16cex="http://schemas.microsoft.com/office/word/2018/wordml/cex" xmlns:w16cid="http://schemas.microsoft.com/office/word/2016/wordml/cid" xmlns:w16="http://schemas.microsoft.com/office/word/2018/wordml" xmlns:w16sdtdh="http://schemas.microsoft.com/office/word/2020/wordml/sdtdatahash" xmlns:w16se="http://schemas.microsoft.com/office/word/2015/wordml/symex" xmlns:wpg="http://schemas.microsoft.com/office/word/2010/wordprocessingGroup" xmlns:wpi="http://schemas.microsoft.com/office/word/2010/wordprocessingInk" xmlns:wne="http://schemas.microsoft.com/office/word/2006/wordml" xmlns:wps="http://schemas.microsoft.com/office/word/2010/wordprocessingShape" mc:Ignorable="w14 w15 w16se w16cid w16 w16cex w16sdtdh wp14">
+<w:footnotes xmlns:wpc="http://schemas.microsoft.com/office/word/2010/wordprocessingCanvas" xmlns:cx="http://schemas.microsoft.com/office/drawing/2014/chartex" xmlns:cx1="http://schemas.microsoft.com/office/drawing/2015/9/8/chartex" xmlns:cx2="http://schemas.microsoft.com/office/drawing/2015/10/21/chartex" xmlns:cx3="http://schemas.microsoft.com/office/drawing/2016/5/9/chartex" xmlns:cx4="http://schemas.microsoft.com/office/drawing/2016/5/10/chartex" xmlns:cx5="http://schemas.microsoft.com/office/drawing/2016/5/11/chartex" xmlns:cx6="http://schemas.microsoft.com/office/drawing/2016/5/12/chartex" xmlns:cx7="http://schemas.microsoft.com/office/drawing/2016/5/13/chartex" xmlns:cx8="http://schemas.microsoft.com/office/drawing/2016/5/14/chartex" xmlns:mc="http://schemas.openxmlformats.org/markup-compatibility/2006" xmlns:aink="http://schemas.microsoft.com/office/drawing/2016/ink" xmlns:am3d="http://schemas.microsoft.com/office/drawing/2017/model3d" xmlns:o="urn:schemas-microsoft-com:office:office" xmlns:oel="http://schemas.microsoft.com/office/2019/extlst" xmlns:r="http://schemas.openxmlformats.org/officeDocument/2006/relationships" xmlns:m="http://schemas.openxmlformats.org/officeDocument/2006/math" xmlns:v="urn:schemas-microsoft-com:vml" xmlns:wp14="http://schemas.microsoft.com/office/word/2010/wordprocessingDrawing" xmlns:wp="http://schemas.openxmlformats.org/drawingml/2006/wordprocessingDrawing" xmlns:w10="urn:schemas-microsoft-com:office:word" xmlns:w="http://schemas.openxmlformats.org/wordprocessingml/2006/main" xmlns:w14="http://schemas.microsoft.com/office/word/2010/wordml" xmlns:w15="http://schemas.microsoft.com/office/word/2012/wordml" xmlns:w16cex="http://schemas.microsoft.com/office/word/2018/wordml/cex" xmlns:w16cid="http://schemas.microsoft.com/office/word/2016/wordml/cid" xmlns:w16="http://schemas.microsoft.com/office/word/2018/wordml" xmlns:w16sdtdh="http://schemas.microsoft.com/office/word/2020/wordml/sdtdatahash" xmlns:w16se="http://schemas.microsoft.com/office/word/2015/wordml/symex" xmlns:wpg="http://schemas.microsoft.com/office/word/2010/wordprocessingGroup" xmlns:wpi="http://schemas.microsoft.com/office/word/2010/wordprocessingInk" xmlns:wne="http://schemas.microsoft.com/office/word/2006/wordml" xmlns:wps="http://schemas.microsoft.com/office/word/2010/wordprocessingShape" mc:Ignorable="w14 w15 w16se w16cid w16 w16cex w16sdtdh wp14">
   <w:footnote w:type="separator" w:id="-1">
     <w:p>
       <w:r>
@@ -1009,7 +1035,7 @@
 </file>
 
 <file path=word/header1.xml><?xml version="1.0" encoding="utf-8"?>
-<w:hdr xmlns:wpc="http://schemas.microsoft.com/office/word/2010/wordprocessingCanvas" xmlns:cx="http://schemas.microsoft.com/office/drawing/2014/chartex" xmlns:cx1="http://schemas.microsoft.com/office/drawing/2015/9/8/chartex" xmlns:cx2="http://schemas.microsoft.com/office/drawing/2015/10/21/chartex" xmlns:cx3="http://schemas.microsoft.com/office/drawing/2016/5/9/chartex" xmlns:cx4="http://schemas.microsoft.com/office/drawing/2016/5/10/chartex" xmlns:cx5="http://schemas.microsoft.com/office/drawing/2016/5/11/chartex" xmlns:cx6="http://schemas.microsoft.com/office/drawing/2016/5/12/chartex" xmlns:cx7="http://schemas.microsoft.com/office/drawing/2016/5/13/chartex" xmlns:cx8="http://schemas.microsoft.com/office/drawing/2016/5/14/chartex" xmlns:mc="http://schemas.openxmlformats.org/markup-compatibility/2006" xmlns:aink="http://schemas.microsoft.com/office/drawing/2016/ink" xmlns:am3d="http://schemas.microsoft.com/office/drawing/2017/model3d" xmlns:o="urn:schemas-microsoft-com:office:office" xmlns:r="http://schemas.openxmlformats.org/officeDocument/2006/relationships" xmlns:m="http://schemas.openxmlformats.org/officeDocument/2006/math" xmlns:v="urn:schemas-microsoft-com:vml" xmlns:wp14="http://schemas.microsoft.com/office/word/2010/wordprocessingDrawing" xmlns:wp="http://schemas.openxmlformats.org/drawingml/2006/wordprocessingDrawing" xmlns:w10="urn:schemas-microsoft-com:office:word" xmlns:w="http://schemas.openxmlformats.org/wordprocessingml/2006/main" xmlns:w14="http://schemas.microsoft.com/office/word/2010/wordml" xmlns:w15="http://schemas.microsoft.com/office/word/2012/wordml" xmlns:w16cex="http://schemas.microsoft.com/office/word/2018/wordml/cex" xmlns:w16cid="http://schemas.microsoft.com/office/word/2016/wordml/cid" xmlns:w16="http://schemas.microsoft.com/office/word/2018/wordml" xmlns:w16sdtdh="http://schemas.microsoft.com/office/word/2020/wordml/sdtdatahash" xmlns:w16se="http://schemas.microsoft.com/office/word/2015/wordml/symex" xmlns:wpg="http://schemas.microsoft.com/office/word/2010/wordprocessingGroup" xmlns:wpi="http://schemas.microsoft.com/office/word/2010/wordprocessingInk" xmlns:wne="http://schemas.microsoft.com/office/word/2006/wordml" xmlns:wps="http://schemas.microsoft.com/office/word/2010/wordprocessingShape" mc:Ignorable="w14 w15 w16se w16cid w16 w16cex w16sdtdh wp14">
+<w:hdr xmlns:wpc="http://schemas.microsoft.com/office/word/2010/wordprocessingCanvas" xmlns:cx="http://schemas.microsoft.com/office/drawing/2014/chartex" xmlns:cx1="http://schemas.microsoft.com/office/drawing/2015/9/8/chartex" xmlns:cx2="http://schemas.microsoft.com/office/drawing/2015/10/21/chartex" xmlns:cx3="http://schemas.microsoft.com/office/drawing/2016/5/9/chartex" xmlns:cx4="http://schemas.microsoft.com/office/drawing/2016/5/10/chartex" xmlns:cx5="http://schemas.microsoft.com/office/drawing/2016/5/11/chartex" xmlns:cx6="http://schemas.microsoft.com/office/drawing/2016/5/12/chartex" xmlns:cx7="http://schemas.microsoft.com/office/drawing/2016/5/13/chartex" xmlns:cx8="http://schemas.microsoft.com/office/drawing/2016/5/14/chartex" xmlns:mc="http://schemas.openxmlformats.org/markup-compatibility/2006" xmlns:aink="http://schemas.microsoft.com/office/drawing/2016/ink" xmlns:am3d="http://schemas.microsoft.com/office/drawing/2017/model3d" xmlns:o="urn:schemas-microsoft-com:office:office" xmlns:oel="http://schemas.microsoft.com/office/2019/extlst" xmlns:r="http://schemas.openxmlformats.org/officeDocument/2006/relationships" xmlns:m="http://schemas.openxmlformats.org/officeDocument/2006/math" xmlns:v="urn:schemas-microsoft-com:vml" xmlns:wp14="http://schemas.microsoft.com/office/word/2010/wordprocessingDrawing" xmlns:wp="http://schemas.openxmlformats.org/drawingml/2006/wordprocessingDrawing" xmlns:w10="urn:schemas-microsoft-com:office:word" xmlns:w="http://schemas.openxmlformats.org/wordprocessingml/2006/main" xmlns:w14="http://schemas.microsoft.com/office/word/2010/wordml" xmlns:w15="http://schemas.microsoft.com/office/word/2012/wordml" xmlns:w16cex="http://schemas.microsoft.com/office/word/2018/wordml/cex" xmlns:w16cid="http://schemas.microsoft.com/office/word/2016/wordml/cid" xmlns:w16="http://schemas.microsoft.com/office/word/2018/wordml" xmlns:w16sdtdh="http://schemas.microsoft.com/office/word/2020/wordml/sdtdatahash" xmlns:w16se="http://schemas.microsoft.com/office/word/2015/wordml/symex" xmlns:wpg="http://schemas.microsoft.com/office/word/2010/wordprocessingGroup" xmlns:wpi="http://schemas.microsoft.com/office/word/2010/wordprocessingInk" xmlns:wne="http://schemas.microsoft.com/office/word/2006/wordml" xmlns:wps="http://schemas.microsoft.com/office/word/2010/wordprocessingShape" mc:Ignorable="w14 w15 w16se w16cid w16 w16cex w16sdtdh wp14">
   <w:p>
     <w:pPr>
       <w:pStyle w:val="a3"/>
@@ -1045,7 +1071,7 @@
 </file>
 
 <file path=word/numbering.xml><?xml version="1.0" encoding="utf-8"?>
-<w:numbering xmlns:wpc="http://schemas.microsoft.com/office/word/2010/wordprocessingCanvas" xmlns:cx="http://schemas.microsoft.com/office/drawing/2014/chartex" xmlns:cx1="http://schemas.microsoft.com/office/drawing/2015/9/8/chartex" xmlns:cx2="http://schemas.microsoft.com/office/drawing/2015/10/21/chartex" xmlns:cx3="http://schemas.microsoft.com/office/drawing/2016/5/9/chartex" xmlns:cx4="http://schemas.microsoft.com/office/drawing/2016/5/10/chartex" xmlns:cx5="http://schemas.microsoft.com/office/drawing/2016/5/11/chartex" xmlns:cx6="http://schemas.microsoft.com/office/drawing/2016/5/12/chartex" xmlns:cx7="http://schemas.microsoft.com/office/drawing/2016/5/13/chartex" xmlns:cx8="http://schemas.microsoft.com/office/drawing/2016/5/14/chartex" xmlns:mc="http://schemas.openxmlformats.org/markup-compatibility/2006" xmlns:aink="http://schemas.microsoft.com/office/drawing/2016/ink" xmlns:am3d="http://schemas.microsoft.com/office/drawing/2017/model3d" xmlns:o="urn:schemas-microsoft-com:office:office" xmlns:r="http://schemas.openxmlformats.org/officeDocument/2006/relationships" xmlns:m="http://schemas.openxmlformats.org/officeDocument/2006/math" xmlns:v="urn:schemas-microsoft-com:vml" xmlns:wp14="http://schemas.microsoft.com/office/word/2010/wordprocessingDrawing" xmlns:wp="http://schemas.openxmlformats.org/drawingml/2006/wordprocessingDrawing" xmlns:w10="urn:schemas-microsoft-com:office:word" xmlns:w="http://schemas.openxmlformats.org/wordprocessingml/2006/main" xmlns:w14="http://schemas.microsoft.com/office/word/2010/wordml" xmlns:w15="http://schemas.microsoft.com/office/word/2012/wordml" xmlns:w16cex="http://schemas.microsoft.com/office/word/2018/wordml/cex" xmlns:w16cid="http://schemas.microsoft.com/office/word/2016/wordml/cid" xmlns:w16="http://schemas.microsoft.com/office/word/2018/wordml" xmlns:w16sdtdh="http://schemas.microsoft.com/office/word/2020/wordml/sdtdatahash" xmlns:w16se="http://schemas.microsoft.com/office/word/2015/wordml/symex" xmlns:wpg="http://schemas.microsoft.com/office/word/2010/wordprocessingGroup" xmlns:wpi="http://schemas.microsoft.com/office/word/2010/wordprocessingInk" xmlns:wne="http://schemas.microsoft.com/office/word/2006/wordml" xmlns:wps="http://schemas.microsoft.com/office/word/2010/wordprocessingShape" mc:Ignorable="w14 w15 w16se w16cid w16 w16cex w16sdtdh wp14">
+<w:numbering xmlns:wpc="http://schemas.microsoft.com/office/word/2010/wordprocessingCanvas" xmlns:cx="http://schemas.microsoft.com/office/drawing/2014/chartex" xmlns:cx1="http://schemas.microsoft.com/office/drawing/2015/9/8/chartex" xmlns:cx2="http://schemas.microsoft.com/office/drawing/2015/10/21/chartex" xmlns:cx3="http://schemas.microsoft.com/office/drawing/2016/5/9/chartex" xmlns:cx4="http://schemas.microsoft.com/office/drawing/2016/5/10/chartex" xmlns:cx5="http://schemas.microsoft.com/office/drawing/2016/5/11/chartex" xmlns:cx6="http://schemas.microsoft.com/office/drawing/2016/5/12/chartex" xmlns:cx7="http://schemas.microsoft.com/office/drawing/2016/5/13/chartex" xmlns:cx8="http://schemas.microsoft.com/office/drawing/2016/5/14/chartex" xmlns:mc="http://schemas.openxmlformats.org/markup-compatibility/2006" xmlns:aink="http://schemas.microsoft.com/office/drawing/2016/ink" xmlns:am3d="http://schemas.microsoft.com/office/drawing/2017/model3d" xmlns:o="urn:schemas-microsoft-com:office:office" xmlns:oel="http://schemas.microsoft.com/office/2019/extlst" xmlns:r="http://schemas.openxmlformats.org/officeDocument/2006/relationships" xmlns:m="http://schemas.openxmlformats.org/officeDocument/2006/math" xmlns:v="urn:schemas-microsoft-com:vml" xmlns:wp14="http://schemas.microsoft.com/office/word/2010/wordprocessingDrawing" xmlns:wp="http://schemas.openxmlformats.org/drawingml/2006/wordprocessingDrawing" xmlns:w10="urn:schemas-microsoft-com:office:word" xmlns:w="http://schemas.openxmlformats.org/wordprocessingml/2006/main" xmlns:w14="http://schemas.microsoft.com/office/word/2010/wordml" xmlns:w15="http://schemas.microsoft.com/office/word/2012/wordml" xmlns:w16cex="http://schemas.microsoft.com/office/word/2018/wordml/cex" xmlns:w16cid="http://schemas.microsoft.com/office/word/2016/wordml/cid" xmlns:w16="http://schemas.microsoft.com/office/word/2018/wordml" xmlns:w16sdtdh="http://schemas.microsoft.com/office/word/2020/wordml/sdtdatahash" xmlns:w16se="http://schemas.microsoft.com/office/word/2015/wordml/symex" xmlns:wpg="http://schemas.microsoft.com/office/word/2010/wordprocessingGroup" xmlns:wpi="http://schemas.microsoft.com/office/word/2010/wordprocessingInk" xmlns:wne="http://schemas.microsoft.com/office/word/2006/wordml" xmlns:wps="http://schemas.microsoft.com/office/word/2010/wordprocessingShape" mc:Ignorable="w14 w15 w16se w16cid w16 w16cex w16sdtdh wp14">
   <w:abstractNum w:abstractNumId="0" w15:restartNumberingAfterBreak="0">
     <w:nsid w:val="16823454"/>
     <w:multiLevelType w:val="multilevel"/>
@@ -1361,13 +1387,13 @@
       </w:pPr>
     </w:lvl>
   </w:abstractNum>
-  <w:num w:numId="1">
+  <w:num w:numId="1" w16cid:durableId="1107971190">
     <w:abstractNumId w:val="1"/>
   </w:num>
-  <w:num w:numId="2">
+  <w:num w:numId="2" w16cid:durableId="866482863">
     <w:abstractNumId w:val="2"/>
   </w:num>
-  <w:num w:numId="3">
+  <w:num w:numId="3" w16cid:durableId="1983078130">
     <w:abstractNumId w:val="0"/>
   </w:num>
 </w:numbering>
